--- a/docx_pages/350_Busca_ Com o que você precisa de ajuda_.docx
+++ b/docx_pages/350_Busca_ Com o que você precisa de ajuda_.docx
@@ -2,8 +2,8 @@
 <file path=word/document.xml><?xml version="1.0" encoding="utf-8"?>
 <w:document xmlns:w="http://schemas.openxmlformats.org/wordprocessingml/2006/main" xmlns:m="http://schemas.openxmlformats.org/officeDocument/2006/math" xmlns:r="http://schemas.openxmlformats.org/officeDocument/2006/relationships" xmlns:o="urn:schemas-microsoft-com:office:office" xmlns:v="urn:schemas-microsoft-com:vml" xmlns:w10="urn:schemas-microsoft-com:office:word" xmlns:a="http://schemas.openxmlformats.org/drawingml/2006/main" xmlns:pic="http://schemas.openxmlformats.org/drawingml/2006/picture" xmlns:wp="http://schemas.openxmlformats.org/drawingml/2006/wordprocessingDrawing">
   <w:body>
-    <w:bookmarkStart w:id="63" w:name="mc-main-content"/>
-    <w:bookmarkStart w:id="62" w:name="busca-com-o-que-você-precisa-de-ajuda-1"/>
+    <w:bookmarkStart w:id="99" w:name="mc-main-content"/>
+    <w:bookmarkStart w:id="98" w:name="busca-com-o-que-você-precisa-de-ajuda-1"/>
     <w:p>
       <w:pPr>
         <w:pStyle w:val="Heading1"/>
@@ -208,7 +208,7 @@
         </w:r>
       </w:hyperlink>
     </w:p>
-    <w:bookmarkStart w:id="25" w:name="Precisodeajudaparausarainterface"/>
+    <w:bookmarkStart w:id="56" w:name="Precisodeajudaparausarainterface"/>
     <w:p>
       <w:pPr>
         <w:pStyle w:val="Heading2"/>
@@ -222,7 +222,7 @@
         <w:t xml:space="preserve">Preciso de ajuda para usar a interface</w:t>
       </w:r>
     </w:p>
-    <w:bookmarkStart w:id="23" w:name="Resultadosdapesquisa"/>
+    <w:bookmarkStart w:id="41" w:name="Resultadosdapesquisa"/>
     <w:p>
       <w:pPr>
         <w:pStyle w:val="Heading3"/>
@@ -236,7 +236,46 @@
         <w:pStyle w:val="FirstParagraph"/>
       </w:pPr>
       <w:r>
-        <w:t xml:space="preserve">Página de resultados de pesquisa genérica com textos explicativos para Opções, Gerenciar colunas e Refinar por.</w:t>
+        <w:drawing>
+          <wp:inline>
+            <wp:extent cx="5334000" cy="2391007"/>
+            <wp:effectExtent b="0" l="0" r="0" t="0"/>
+            <wp:docPr descr="Página de resultados de pesquisa genérica com textos explicativos para Opções, Gerenciar colunas e Refinar por." title="Página de resultados de pesquisa genérica com textos explicativos para Opções, Gerenciar colunas e Refinar por." id="24" name="Picture"/>
+            <a:graphic>
+              <a:graphicData uri="http://schemas.openxmlformats.org/drawingml/2006/picture">
+                <pic:pic>
+                  <pic:nvPicPr>
+                    <pic:cNvPr descr="C:/Users/samue/WebScrapper/HelpArcher-to-pdf/images/67122f494181c50612749ec58702cbff.png" id="25" name="Picture"/>
+                    <pic:cNvPicPr>
+                      <a:picLocks noChangeArrowheads="1" noChangeAspect="1"/>
+                    </pic:cNvPicPr>
+                  </pic:nvPicPr>
+                  <pic:blipFill>
+                    <a:blip r:embed="rId23"/>
+                    <a:stretch>
+                      <a:fillRect/>
+                    </a:stretch>
+                  </pic:blipFill>
+                  <pic:spPr bwMode="auto">
+                    <a:xfrm>
+                      <a:off x="0" y="0"/>
+                      <a:ext cx="5334000" cy="2391007"/>
+                    </a:xfrm>
+                    <a:prstGeom prst="rect">
+                      <a:avLst/>
+                    </a:prstGeom>
+                    <a:noFill/>
+                    <a:ln w="9525">
+                      <a:noFill/>
+                      <a:headEnd/>
+                      <a:tailEnd/>
+                    </a:ln>
+                  </pic:spPr>
+                </pic:pic>
+              </a:graphicData>
+            </a:graphic>
+          </wp:inline>
+        </w:drawing>
       </w:r>
     </w:p>
     <w:p>
@@ -250,7 +289,46 @@
         <w:t xml:space="preserve"> </w:t>
       </w:r>
       <w:r>
-        <w:t xml:space="preserve">Destaque 2</w:t>
+        <w:drawing>
+          <wp:inline>
+            <wp:extent cx="159860" cy="159860"/>
+            <wp:effectExtent b="0" l="0" r="0" t="0"/>
+            <wp:docPr descr="Destaque 2" title="Destaque 2" id="27" name="Picture"/>
+            <a:graphic>
+              <a:graphicData uri="http://schemas.openxmlformats.org/drawingml/2006/picture">
+                <pic:pic>
+                  <pic:nvPicPr>
+                    <pic:cNvPr descr="C:/Users/samue/WebScrapper/HelpArcher-to-pdf/images/b9bccea065fe900784f00d30bbee3998.png" id="28" name="Picture"/>
+                    <pic:cNvPicPr>
+                      <a:picLocks noChangeArrowheads="1" noChangeAspect="1"/>
+                    </pic:cNvPicPr>
+                  </pic:nvPicPr>
+                  <pic:blipFill>
+                    <a:blip r:embed="rId26"/>
+                    <a:stretch>
+                      <a:fillRect/>
+                    </a:stretch>
+                  </pic:blipFill>
+                  <pic:spPr bwMode="auto">
+                    <a:xfrm>
+                      <a:off x="0" y="0"/>
+                      <a:ext cx="159860" cy="159860"/>
+                    </a:xfrm>
+                    <a:prstGeom prst="rect">
+                      <a:avLst/>
+                    </a:prstGeom>
+                    <a:noFill/>
+                    <a:ln w="9525">
+                      <a:noFill/>
+                      <a:headEnd/>
+                      <a:tailEnd/>
+                    </a:ln>
+                  </pic:spPr>
+                </pic:pic>
+              </a:graphicData>
+            </a:graphic>
+          </wp:inline>
+        </w:drawing>
       </w:r>
       <w:r>
         <w:t xml:space="preserve"> </w:t>
@@ -262,7 +340,46 @@
         <w:t xml:space="preserve"> </w:t>
       </w:r>
       <w:r>
-        <w:t xml:space="preserve">Destaque 1</w:t>
+        <w:drawing>
+          <wp:inline>
+            <wp:extent cx="159860" cy="159860"/>
+            <wp:effectExtent b="0" l="0" r="0" t="0"/>
+            <wp:docPr descr="Destaque 1" title="Destaque 1" id="30" name="Picture"/>
+            <a:graphic>
+              <a:graphicData uri="http://schemas.openxmlformats.org/drawingml/2006/picture">
+                <pic:pic>
+                  <pic:nvPicPr>
+                    <pic:cNvPr descr="C:/Users/samue/WebScrapper/HelpArcher-to-pdf/images/27e720724d7d5cbca885d77ff1b838ec.png" id="31" name="Picture"/>
+                    <pic:cNvPicPr>
+                      <a:picLocks noChangeArrowheads="1" noChangeAspect="1"/>
+                    </pic:cNvPicPr>
+                  </pic:nvPicPr>
+                  <pic:blipFill>
+                    <a:blip r:embed="rId29"/>
+                    <a:stretch>
+                      <a:fillRect/>
+                    </a:stretch>
+                  </pic:blipFill>
+                  <pic:spPr bwMode="auto">
+                    <a:xfrm>
+                      <a:off x="0" y="0"/>
+                      <a:ext cx="159860" cy="159860"/>
+                    </a:xfrm>
+                    <a:prstGeom prst="rect">
+                      <a:avLst/>
+                    </a:prstGeom>
+                    <a:noFill/>
+                    <a:ln w="9525">
+                      <a:noFill/>
+                      <a:headEnd/>
+                      <a:tailEnd/>
+                    </a:ln>
+                  </pic:spPr>
+                </pic:pic>
+              </a:graphicData>
+            </a:graphic>
+          </wp:inline>
+        </w:drawing>
       </w:r>
       <w:r>
         <w:t xml:space="preserve"> </w:t>
@@ -290,6 +407,48 @@
         <w:t xml:space="preserve"> </w:t>
       </w:r>
       <w:r>
+        <w:drawing>
+          <wp:inline>
+            <wp:extent cx="159860" cy="159860"/>
+            <wp:effectExtent b="0" l="0" r="0" t="0"/>
+            <wp:docPr descr="" title="" id="33" name="Picture"/>
+            <a:graphic>
+              <a:graphicData uri="http://schemas.openxmlformats.org/drawingml/2006/picture">
+                <pic:pic>
+                  <pic:nvPicPr>
+                    <pic:cNvPr descr="C:/Users/samue/WebScrapper/HelpArcher-to-pdf/images/f252852eb60a5ca3f911f84372d1564c.png" id="34" name="Picture"/>
+                    <pic:cNvPicPr>
+                      <a:picLocks noChangeArrowheads="1" noChangeAspect="1"/>
+                    </pic:cNvPicPr>
+                  </pic:nvPicPr>
+                  <pic:blipFill>
+                    <a:blip r:embed="rId32"/>
+                    <a:stretch>
+                      <a:fillRect/>
+                    </a:stretch>
+                  </pic:blipFill>
+                  <pic:spPr bwMode="auto">
+                    <a:xfrm>
+                      <a:off x="0" y="0"/>
+                      <a:ext cx="159860" cy="159860"/>
+                    </a:xfrm>
+                    <a:prstGeom prst="rect">
+                      <a:avLst/>
+                    </a:prstGeom>
+                    <a:noFill/>
+                    <a:ln w="9525">
+                      <a:noFill/>
+                      <a:headEnd/>
+                      <a:tailEnd/>
+                    </a:ln>
+                  </pic:spPr>
+                </pic:pic>
+              </a:graphicData>
+            </a:graphic>
+          </wp:inline>
+        </w:drawing>
+      </w:r>
+      <w:r>
         <w:t xml:space="preserve"> </w:t>
       </w:r>
       <w:r>
@@ -305,6 +464,48 @@
       </w:r>
       <w:r>
         <w:t xml:space="preserve"> </w:t>
+      </w:r>
+      <w:r>
+        <w:drawing>
+          <wp:inline>
+            <wp:extent cx="159860" cy="159860"/>
+            <wp:effectExtent b="0" l="0" r="0" t="0"/>
+            <wp:docPr descr="" title="" id="36" name="Picture"/>
+            <a:graphic>
+              <a:graphicData uri="http://schemas.openxmlformats.org/drawingml/2006/picture">
+                <pic:pic>
+                  <pic:nvPicPr>
+                    <pic:cNvPr descr="C:/Users/samue/WebScrapper/HelpArcher-to-pdf/images/a846ef7666ce9fc478d218b4b7c9f19a.png" id="37" name="Picture"/>
+                    <pic:cNvPicPr>
+                      <a:picLocks noChangeArrowheads="1" noChangeAspect="1"/>
+                    </pic:cNvPicPr>
+                  </pic:nvPicPr>
+                  <pic:blipFill>
+                    <a:blip r:embed="rId35"/>
+                    <a:stretch>
+                      <a:fillRect/>
+                    </a:stretch>
+                  </pic:blipFill>
+                  <pic:spPr bwMode="auto">
+                    <a:xfrm>
+                      <a:off x="0" y="0"/>
+                      <a:ext cx="159860" cy="159860"/>
+                    </a:xfrm>
+                    <a:prstGeom prst="rect">
+                      <a:avLst/>
+                    </a:prstGeom>
+                    <a:noFill/>
+                    <a:ln w="9525">
+                      <a:noFill/>
+                      <a:headEnd/>
+                      <a:tailEnd/>
+                    </a:ln>
+                  </pic:spPr>
+                </pic:pic>
+              </a:graphicData>
+            </a:graphic>
+          </wp:inline>
+        </w:drawing>
       </w:r>
       <w:r>
         <w:t xml:space="preserve"> </w:t>
@@ -324,14 +525,56 @@
         <w:t xml:space="preserve"> </w:t>
       </w:r>
       <w:r>
+        <w:drawing>
+          <wp:inline>
+            <wp:extent cx="159860" cy="159860"/>
+            <wp:effectExtent b="0" l="0" r="0" t="0"/>
+            <wp:docPr descr="" title="" id="39" name="Picture"/>
+            <a:graphic>
+              <a:graphicData uri="http://schemas.openxmlformats.org/drawingml/2006/picture">
+                <pic:pic>
+                  <pic:nvPicPr>
+                    <pic:cNvPr descr="C:/Users/samue/WebScrapper/HelpArcher-to-pdf/images/5c4989cd04418f215dde05919508146e.png" id="40" name="Picture"/>
+                    <pic:cNvPicPr>
+                      <a:picLocks noChangeArrowheads="1" noChangeAspect="1"/>
+                    </pic:cNvPicPr>
+                  </pic:nvPicPr>
+                  <pic:blipFill>
+                    <a:blip r:embed="rId38"/>
+                    <a:stretch>
+                      <a:fillRect/>
+                    </a:stretch>
+                  </pic:blipFill>
+                  <pic:spPr bwMode="auto">
+                    <a:xfrm>
+                      <a:off x="0" y="0"/>
+                      <a:ext cx="159860" cy="159860"/>
+                    </a:xfrm>
+                    <a:prstGeom prst="rect">
+                      <a:avLst/>
+                    </a:prstGeom>
+                    <a:noFill/>
+                    <a:ln w="9525">
+                      <a:noFill/>
+                      <a:headEnd/>
+                      <a:tailEnd/>
+                    </a:ln>
+                  </pic:spPr>
+                </pic:pic>
+              </a:graphicData>
+            </a:graphic>
+          </wp:inline>
+        </w:drawing>
+      </w:r>
+      <w:r>
         <w:t xml:space="preserve"> </w:t>
       </w:r>
       <w:r>
         <w:t xml:space="preserve">você pode habilitar modos especiais como Edição em Linha.</w:t>
       </w:r>
     </w:p>
-    <w:bookmarkEnd w:id="23"/>
-    <w:bookmarkStart w:id="24" w:name="CriandoumaPesquisa"/>
+    <w:bookmarkEnd w:id="41"/>
+    <w:bookmarkStart w:id="55" w:name="CriandoumaPesquisa"/>
     <w:p>
       <w:pPr>
         <w:pStyle w:val="Heading3"/>
@@ -344,6 +587,48 @@
       <w:pPr>
         <w:pStyle w:val="FirstParagraph"/>
       </w:pPr>
+      <w:r>
+        <w:drawing>
+          <wp:inline>
+            <wp:extent cx="5334000" cy="2394743"/>
+            <wp:effectExtent b="0" l="0" r="0" t="0"/>
+            <wp:docPr descr="" title="" id="43" name="Picture"/>
+            <a:graphic>
+              <a:graphicData uri="http://schemas.openxmlformats.org/drawingml/2006/picture">
+                <pic:pic>
+                  <pic:nvPicPr>
+                    <pic:cNvPr descr="C:/Users/samue/WebScrapper/HelpArcher-to-pdf/images/344ee21a8a8459dbfa61e0cb1c53944d.png" id="44" name="Picture"/>
+                    <pic:cNvPicPr>
+                      <a:picLocks noChangeArrowheads="1" noChangeAspect="1"/>
+                    </pic:cNvPicPr>
+                  </pic:nvPicPr>
+                  <pic:blipFill>
+                    <a:blip r:embed="rId42"/>
+                    <a:stretch>
+                      <a:fillRect/>
+                    </a:stretch>
+                  </pic:blipFill>
+                  <pic:spPr bwMode="auto">
+                    <a:xfrm>
+                      <a:off x="0" y="0"/>
+                      <a:ext cx="5334000" cy="2394743"/>
+                    </a:xfrm>
+                    <a:prstGeom prst="rect">
+                      <a:avLst/>
+                    </a:prstGeom>
+                    <a:noFill/>
+                    <a:ln w="9525">
+                      <a:noFill/>
+                      <a:headEnd/>
+                      <a:tailEnd/>
+                    </a:ln>
+                  </pic:spPr>
+                </pic:pic>
+              </a:graphicData>
+            </a:graphic>
+          </wp:inline>
+        </w:drawing>
+      </w:r>
     </w:p>
     <w:p>
       <w:pPr>
@@ -354,6 +639,48 @@
       </w:r>
       <w:r>
         <w:t xml:space="preserve"> </w:t>
+      </w:r>
+      <w:r>
+        <w:drawing>
+          <wp:inline>
+            <wp:extent cx="159860" cy="159860"/>
+            <wp:effectExtent b="0" l="0" r="0" t="0"/>
+            <wp:docPr descr="" title="" id="45" name="Picture"/>
+            <a:graphic>
+              <a:graphicData uri="http://schemas.openxmlformats.org/drawingml/2006/picture">
+                <pic:pic>
+                  <pic:nvPicPr>
+                    <pic:cNvPr descr="C:/Users/samue/WebScrapper/HelpArcher-to-pdf/images/27e720724d7d5cbca885d77ff1b838ec.png" id="46" name="Picture"/>
+                    <pic:cNvPicPr>
+                      <a:picLocks noChangeArrowheads="1" noChangeAspect="1"/>
+                    </pic:cNvPicPr>
+                  </pic:nvPicPr>
+                  <pic:blipFill>
+                    <a:blip r:embed="rId29"/>
+                    <a:stretch>
+                      <a:fillRect/>
+                    </a:stretch>
+                  </pic:blipFill>
+                  <pic:spPr bwMode="auto">
+                    <a:xfrm>
+                      <a:off x="0" y="0"/>
+                      <a:ext cx="159860" cy="159860"/>
+                    </a:xfrm>
+                    <a:prstGeom prst="rect">
+                      <a:avLst/>
+                    </a:prstGeom>
+                    <a:noFill/>
+                    <a:ln w="9525">
+                      <a:noFill/>
+                      <a:headEnd/>
+                      <a:tailEnd/>
+                    </a:ln>
+                  </pic:spPr>
+                </pic:pic>
+              </a:graphicData>
+            </a:graphic>
+          </wp:inline>
+        </w:drawing>
       </w:r>
       <w:r>
         <w:t xml:space="preserve"> </w:t>
@@ -373,6 +700,48 @@
         <w:t xml:space="preserve"> </w:t>
       </w:r>
       <w:r>
+        <w:drawing>
+          <wp:inline>
+            <wp:extent cx="159860" cy="159860"/>
+            <wp:effectExtent b="0" l="0" r="0" t="0"/>
+            <wp:docPr descr="" title="" id="47" name="Picture"/>
+            <a:graphic>
+              <a:graphicData uri="http://schemas.openxmlformats.org/drawingml/2006/picture">
+                <pic:pic>
+                  <pic:nvPicPr>
+                    <pic:cNvPr descr="C:/Users/samue/WebScrapper/HelpArcher-to-pdf/images/b9bccea065fe900784f00d30bbee3998.png" id="48" name="Picture"/>
+                    <pic:cNvPicPr>
+                      <a:picLocks noChangeArrowheads="1" noChangeAspect="1"/>
+                    </pic:cNvPicPr>
+                  </pic:nvPicPr>
+                  <pic:blipFill>
+                    <a:blip r:embed="rId26"/>
+                    <a:stretch>
+                      <a:fillRect/>
+                    </a:stretch>
+                  </pic:blipFill>
+                  <pic:spPr bwMode="auto">
+                    <a:xfrm>
+                      <a:off x="0" y="0"/>
+                      <a:ext cx="159860" cy="159860"/>
+                    </a:xfrm>
+                    <a:prstGeom prst="rect">
+                      <a:avLst/>
+                    </a:prstGeom>
+                    <a:noFill/>
+                    <a:ln w="9525">
+                      <a:noFill/>
+                      <a:headEnd/>
+                      <a:tailEnd/>
+                    </a:ln>
+                  </pic:spPr>
+                </pic:pic>
+              </a:graphicData>
+            </a:graphic>
+          </wp:inline>
+        </w:drawing>
+      </w:r>
+      <w:r>
         <w:t xml:space="preserve"> </w:t>
       </w:r>
       <w:r>
@@ -390,6 +759,48 @@
         <w:t xml:space="preserve"> </w:t>
       </w:r>
       <w:r>
+        <w:drawing>
+          <wp:inline>
+            <wp:extent cx="159860" cy="159860"/>
+            <wp:effectExtent b="0" l="0" r="0" t="0"/>
+            <wp:docPr descr="" title="" id="49" name="Picture"/>
+            <a:graphic>
+              <a:graphicData uri="http://schemas.openxmlformats.org/drawingml/2006/picture">
+                <pic:pic>
+                  <pic:nvPicPr>
+                    <pic:cNvPr descr="C:/Users/samue/WebScrapper/HelpArcher-to-pdf/images/f252852eb60a5ca3f911f84372d1564c.png" id="50" name="Picture"/>
+                    <pic:cNvPicPr>
+                      <a:picLocks noChangeArrowheads="1" noChangeAspect="1"/>
+                    </pic:cNvPicPr>
+                  </pic:nvPicPr>
+                  <pic:blipFill>
+                    <a:blip r:embed="rId32"/>
+                    <a:stretch>
+                      <a:fillRect/>
+                    </a:stretch>
+                  </pic:blipFill>
+                  <pic:spPr bwMode="auto">
+                    <a:xfrm>
+                      <a:off x="0" y="0"/>
+                      <a:ext cx="159860" cy="159860"/>
+                    </a:xfrm>
+                    <a:prstGeom prst="rect">
+                      <a:avLst/>
+                    </a:prstGeom>
+                    <a:noFill/>
+                    <a:ln w="9525">
+                      <a:noFill/>
+                      <a:headEnd/>
+                      <a:tailEnd/>
+                    </a:ln>
+                  </pic:spPr>
+                </pic:pic>
+              </a:graphicData>
+            </a:graphic>
+          </wp:inline>
+        </w:drawing>
+      </w:r>
+      <w:r>
         <w:t xml:space="preserve"> </w:t>
       </w:r>
       <w:r>
@@ -404,6 +815,48 @@
         <w:t xml:space="preserve">Dê um nome exclusivo ao seu relatório e defina o acesso</w:t>
       </w:r>
       <w:r>
+        <w:drawing>
+          <wp:inline>
+            <wp:extent cx="159860" cy="159860"/>
+            <wp:effectExtent b="0" l="0" r="0" t="0"/>
+            <wp:docPr descr="" title="" id="51" name="Picture"/>
+            <a:graphic>
+              <a:graphicData uri="http://schemas.openxmlformats.org/drawingml/2006/picture">
+                <pic:pic>
+                  <pic:nvPicPr>
+                    <pic:cNvPr descr="C:/Users/samue/WebScrapper/HelpArcher-to-pdf/images/a846ef7666ce9fc478d218b4b7c9f19a.png" id="52" name="Picture"/>
+                    <pic:cNvPicPr>
+                      <a:picLocks noChangeArrowheads="1" noChangeAspect="1"/>
+                    </pic:cNvPicPr>
+                  </pic:nvPicPr>
+                  <pic:blipFill>
+                    <a:blip r:embed="rId35"/>
+                    <a:stretch>
+                      <a:fillRect/>
+                    </a:stretch>
+                  </pic:blipFill>
+                  <pic:spPr bwMode="auto">
+                    <a:xfrm>
+                      <a:off x="0" y="0"/>
+                      <a:ext cx="159860" cy="159860"/>
+                    </a:xfrm>
+                    <a:prstGeom prst="rect">
+                      <a:avLst/>
+                    </a:prstGeom>
+                    <a:noFill/>
+                    <a:ln w="9525">
+                      <a:noFill/>
+                      <a:headEnd/>
+                      <a:tailEnd/>
+                    </a:ln>
+                  </pic:spPr>
+                </pic:pic>
+              </a:graphicData>
+            </a:graphic>
+          </wp:inline>
+        </w:drawing>
+      </w:r>
+      <w:r>
         <w:t xml:space="preserve">.</w:t>
       </w:r>
     </w:p>
@@ -412,15 +865,57 @@
         <w:pStyle w:val="BodyText"/>
       </w:pPr>
       <w:r>
+        <w:drawing>
+          <wp:inline>
+            <wp:extent cx="159860" cy="159860"/>
+            <wp:effectExtent b="0" l="0" r="0" t="0"/>
+            <wp:docPr descr="" title="" id="53" name="Picture"/>
+            <a:graphic>
+              <a:graphicData uri="http://schemas.openxmlformats.org/drawingml/2006/picture">
+                <pic:pic>
+                  <pic:nvPicPr>
+                    <pic:cNvPr descr="C:/Users/samue/WebScrapper/HelpArcher-to-pdf/images/5c4989cd04418f215dde05919508146e.png" id="54" name="Picture"/>
+                    <pic:cNvPicPr>
+                      <a:picLocks noChangeArrowheads="1" noChangeAspect="1"/>
+                    </pic:cNvPicPr>
+                  </pic:nvPicPr>
+                  <pic:blipFill>
+                    <a:blip r:embed="rId38"/>
+                    <a:stretch>
+                      <a:fillRect/>
+                    </a:stretch>
+                  </pic:blipFill>
+                  <pic:spPr bwMode="auto">
+                    <a:xfrm>
+                      <a:off x="0" y="0"/>
+                      <a:ext cx="159860" cy="159860"/>
+                    </a:xfrm>
+                    <a:prstGeom prst="rect">
+                      <a:avLst/>
+                    </a:prstGeom>
+                    <a:noFill/>
+                    <a:ln w="9525">
+                      <a:noFill/>
+                      <a:headEnd/>
+                      <a:tailEnd/>
+                    </a:ln>
+                  </pic:spPr>
+                </pic:pic>
+              </a:graphicData>
+            </a:graphic>
+          </wp:inline>
+        </w:drawing>
+      </w:r>
+      <w:r>
         <w:t xml:space="preserve"> </w:t>
       </w:r>
       <w:r>
         <w:t xml:space="preserve">Salvar como um novo relatório, Salvar o relatório existente ou Descartar alterações.</w:t>
       </w:r>
     </w:p>
-    <w:bookmarkEnd w:id="24"/>
-    <w:bookmarkEnd w:id="25"/>
-    <w:bookmarkStart w:id="28" w:name="Xd80ec6b978a09c6984b58e8539d1a9f9355a0f8"/>
+    <w:bookmarkEnd w:id="55"/>
+    <w:bookmarkEnd w:id="56"/>
+    <w:bookmarkStart w:id="64" w:name="Xd80ec6b978a09c6984b58e8539d1a9f9355a0f8"/>
     <w:p>
       <w:pPr>
         <w:pStyle w:val="Heading2"/>
@@ -437,7 +932,7 @@
         <w:t xml:space="preserve">Você pode pesquisar uma palavra-chave nos registros de um aplicativo usando a Pesquisa por palavra-chave. A seção Resultado exibe todos os registros com a palavra-chave nos campos selecionados.</w:t>
       </w:r>
     </w:p>
-    <w:bookmarkStart w:id="26" w:name="Mostremecomoiniciarumapesquisa"/>
+    <w:bookmarkStart w:id="60" w:name="Mostremecomoiniciarumapesquisa"/>
     <w:p>
       <w:pPr>
         <w:pStyle w:val="Heading3"/>
@@ -467,7 +962,46 @@
         <w:t xml:space="preserve"> </w:t>
       </w:r>
       <w:r>
-        <w:t xml:space="preserve">ícone CC no player</w:t>
+        <w:drawing>
+          <wp:inline>
+            <wp:extent cx="221381" cy="192505"/>
+            <wp:effectExtent b="0" l="0" r="0" t="0"/>
+            <wp:docPr descr="ícone CC no player" title="ícone CC no player" id="58" name="Picture"/>
+            <a:graphic>
+              <a:graphicData uri="http://schemas.openxmlformats.org/drawingml/2006/picture">
+                <pic:pic>
+                  <pic:nvPicPr>
+                    <pic:cNvPr descr="C:/Users/samue/WebScrapper/HelpArcher-to-pdf/images/c111ef44e7725e3f1cd1a51a7c143577.png" id="59" name="Picture"/>
+                    <pic:cNvPicPr>
+                      <a:picLocks noChangeArrowheads="1" noChangeAspect="1"/>
+                    </pic:cNvPicPr>
+                  </pic:nvPicPr>
+                  <pic:blipFill>
+                    <a:blip r:embed="rId57"/>
+                    <a:stretch>
+                      <a:fillRect/>
+                    </a:stretch>
+                  </pic:blipFill>
+                  <pic:spPr bwMode="auto">
+                    <a:xfrm>
+                      <a:off x="0" y="0"/>
+                      <a:ext cx="221381" cy="192505"/>
+                    </a:xfrm>
+                    <a:prstGeom prst="rect">
+                      <a:avLst/>
+                    </a:prstGeom>
+                    <a:noFill/>
+                    <a:ln w="9525">
+                      <a:noFill/>
+                      <a:headEnd/>
+                      <a:tailEnd/>
+                    </a:ln>
+                  </pic:spPr>
+                </pic:pic>
+              </a:graphicData>
+            </a:graphic>
+          </wp:inline>
+        </w:drawing>
       </w:r>
       <w:r>
         <w:t xml:space="preserve"> </w:t>
@@ -476,8 +1010,8 @@
         <w:t xml:space="preserve">para alterar o idioma das legendas.</w:t>
       </w:r>
     </w:p>
-    <w:bookmarkEnd w:id="26"/>
-    <w:bookmarkStart w:id="27" w:name="Xcfb38c1caa656dbf11fd31584aafcfb2bf8998c"/>
+    <w:bookmarkEnd w:id="60"/>
+    <w:bookmarkStart w:id="63" w:name="Xcfb38c1caa656dbf11fd31584aafcfb2bf8998c"/>
     <w:p>
       <w:pPr>
         <w:pStyle w:val="Heading3"/>
@@ -507,7 +1041,46 @@
         <w:t xml:space="preserve"> </w:t>
       </w:r>
       <w:r>
-        <w:t xml:space="preserve">ícone CC no player</w:t>
+        <w:drawing>
+          <wp:inline>
+            <wp:extent cx="221381" cy="192505"/>
+            <wp:effectExtent b="0" l="0" r="0" t="0"/>
+            <wp:docPr descr="ícone CC no player" title="ícone CC no player" id="61" name="Picture"/>
+            <a:graphic>
+              <a:graphicData uri="http://schemas.openxmlformats.org/drawingml/2006/picture">
+                <pic:pic>
+                  <pic:nvPicPr>
+                    <pic:cNvPr descr="C:/Users/samue/WebScrapper/HelpArcher-to-pdf/images/c111ef44e7725e3f1cd1a51a7c143577.png" id="62" name="Picture"/>
+                    <pic:cNvPicPr>
+                      <a:picLocks noChangeArrowheads="1" noChangeAspect="1"/>
+                    </pic:cNvPicPr>
+                  </pic:nvPicPr>
+                  <pic:blipFill>
+                    <a:blip r:embed="rId57"/>
+                    <a:stretch>
+                      <a:fillRect/>
+                    </a:stretch>
+                  </pic:blipFill>
+                  <pic:spPr bwMode="auto">
+                    <a:xfrm>
+                      <a:off x="0" y="0"/>
+                      <a:ext cx="221381" cy="192505"/>
+                    </a:xfrm>
+                    <a:prstGeom prst="rect">
+                      <a:avLst/>
+                    </a:prstGeom>
+                    <a:noFill/>
+                    <a:ln w="9525">
+                      <a:noFill/>
+                      <a:headEnd/>
+                      <a:tailEnd/>
+                    </a:ln>
+                  </pic:spPr>
+                </pic:pic>
+              </a:graphicData>
+            </a:graphic>
+          </wp:inline>
+        </w:drawing>
       </w:r>
       <w:r>
         <w:t xml:space="preserve"> </w:t>
@@ -516,9 +1089,9 @@
         <w:t xml:space="preserve">para alterar o idioma das legendas.</w:t>
       </w:r>
     </w:p>
-    <w:bookmarkEnd w:id="27"/>
-    <w:bookmarkEnd w:id="28"/>
-    <w:bookmarkStart w:id="29" w:name="Xf214233768a2d3a8e5379f6a3e73b89ee8f939d"/>
+    <w:bookmarkEnd w:id="63"/>
+    <w:bookmarkEnd w:id="64"/>
+    <w:bookmarkStart w:id="65" w:name="Xf214233768a2d3a8e5379f6a3e73b89ee8f939d"/>
     <w:p>
       <w:pPr>
         <w:pStyle w:val="Heading2"/>
@@ -535,8 +1108,8 @@
         <w:t xml:space="preserve">Você pode criar visualizações que exibem resultados de pesquisa em uma variedade de tabelas e gráficos. A seção Exibição de visualização contém todos os tipos de exibição disponíveis para os campos selecionados.</w:t>
       </w:r>
     </w:p>
-    <w:bookmarkEnd w:id="29"/>
-    <w:bookmarkStart w:id="61" w:name="X395d39d891d0c25a1e0b1c829908ab0b52090ed"/>
+    <w:bookmarkEnd w:id="65"/>
+    <w:bookmarkStart w:id="97" w:name="X395d39d891d0c25a1e0b1c829908ab0b52090ed"/>
     <w:p>
       <w:pPr>
         <w:pStyle w:val="Heading2"/>
@@ -555,7 +1128,7 @@
       <w:r>
         <w:t xml:space="preserve"> </w:t>
       </w:r>
-      <w:hyperlink r:id="rId30">
+      <w:hyperlink r:id="rId66">
         <w:r>
           <w:rPr>
             <w:rStyle w:val="Hyperlink"/>
@@ -895,8 +1468,8 @@
             <w:pPr>
               <w:pStyle w:val="BodyText"/>
             </w:pPr>
-            <w:bookmarkStart w:id="31" w:name="A"/>
-            <w:bookmarkEnd w:id="31"/>
+            <w:bookmarkStart w:id="67" w:name="A"/>
+            <w:bookmarkEnd w:id="67"/>
             <w:r>
               <w:t xml:space="preserve"> </w:t>
             </w:r>
@@ -922,13 +1495,13 @@
             <w:pPr>
               <w:pStyle w:val="BodyText"/>
             </w:pPr>
-            <w:hyperlink r:id="rId32"/>
-          </w:p>
-          <w:p>
-            <w:pPr>
-              <w:pStyle w:val="BodyText"/>
-            </w:pPr>
-            <w:hyperlink r:id="rId32">
+            <w:hyperlink r:id="rId68"/>
+          </w:p>
+          <w:p>
+            <w:pPr>
+              <w:pStyle w:val="BodyText"/>
+            </w:pPr>
+            <w:hyperlink r:id="rId68">
               <w:r>
                 <w:rPr>
                   <w:rStyle w:val="Hyperlink"/>
@@ -970,7 +1543,7 @@
             <w:pPr>
               <w:pStyle w:val="BodyText"/>
             </w:pPr>
-            <w:hyperlink r:id="rId33">
+            <w:hyperlink r:id="rId69">
               <w:r>
                 <w:rPr>
                   <w:rStyle w:val="Hyperlink"/>
@@ -1472,7 +2045,7 @@
             <w:pPr>
               <w:pStyle w:val="BodyText"/>
             </w:pPr>
-            <w:hyperlink r:id="rId34">
+            <w:hyperlink r:id="rId70">
               <w:r>
                 <w:rPr>
                   <w:rStyle w:val="Hyperlink"/>
@@ -1538,7 +2111,7 @@
             <w:pPr>
               <w:pStyle w:val="BodyText"/>
             </w:pPr>
-            <w:hyperlink r:id="rId35">
+            <w:hyperlink r:id="rId71">
               <w:r>
                 <w:rPr>
                   <w:rStyle w:val="Hyperlink"/>
@@ -1576,7 +2149,7 @@
             <w:pPr>
               <w:pStyle w:val="BodyText"/>
             </w:pPr>
-            <w:hyperlink r:id="rId36">
+            <w:hyperlink r:id="rId72">
               <w:r>
                 <w:rPr>
                   <w:rStyle w:val="Hyperlink"/>
@@ -1614,7 +2187,7 @@
             <w:pPr>
               <w:pStyle w:val="BodyText"/>
             </w:pPr>
-            <w:hyperlink r:id="rId37">
+            <w:hyperlink r:id="rId73">
               <w:r>
                 <w:rPr>
                   <w:rStyle w:val="Hyperlink"/>
@@ -1652,7 +2225,7 @@
             <w:pPr>
               <w:pStyle w:val="BodyText"/>
             </w:pPr>
-            <w:hyperlink r:id="rId38">
+            <w:hyperlink r:id="rId74">
               <w:r>
                 <w:rPr>
                   <w:rStyle w:val="Hyperlink"/>
@@ -1692,7 +2265,7 @@
             <w:pPr>
               <w:pStyle w:val="BodyText"/>
             </w:pPr>
-            <w:hyperlink r:id="rId35">
+            <w:hyperlink r:id="rId71">
               <w:r>
                 <w:rPr>
                   <w:rStyle w:val="Hyperlink"/>
@@ -1732,7 +2305,7 @@
             <w:pPr>
               <w:pStyle w:val="BodyText"/>
             </w:pPr>
-            <w:hyperlink r:id="rId36">
+            <w:hyperlink r:id="rId72">
               <w:r>
                 <w:rPr>
                   <w:rStyle w:val="Hyperlink"/>
@@ -1772,7 +2345,7 @@
             <w:pPr>
               <w:pStyle w:val="BodyText"/>
             </w:pPr>
-            <w:hyperlink r:id="rId37">
+            <w:hyperlink r:id="rId73">
               <w:r>
                 <w:rPr>
                   <w:rStyle w:val="Hyperlink"/>
@@ -1816,7 +2389,7 @@
             <w:pPr>
               <w:pStyle w:val="BodyText"/>
             </w:pPr>
-            <w:hyperlink r:id="rId33">
+            <w:hyperlink r:id="rId69">
               <w:r>
                 <w:rPr>
                   <w:rStyle w:val="Hyperlink"/>
@@ -1899,7 +2472,7 @@
             <w:pPr>
               <w:pStyle w:val="Compact"/>
             </w:pPr>
-            <w:hyperlink r:id="rId35">
+            <w:hyperlink r:id="rId71">
               <w:r>
                 <w:rPr>
                   <w:rStyle w:val="Hyperlink"/>
@@ -2255,7 +2828,7 @@
             <w:pPr>
               <w:pStyle w:val="BodyText"/>
             </w:pPr>
-            <w:hyperlink r:id="rId36">
+            <w:hyperlink r:id="rId72">
               <w:r>
                 <w:rPr>
                   <w:rStyle w:val="Hyperlink"/>
@@ -2295,7 +2868,7 @@
             <w:pPr>
               <w:pStyle w:val="BodyText"/>
             </w:pPr>
-            <w:hyperlink r:id="rId33">
+            <w:hyperlink r:id="rId69">
               <w:r>
                 <w:rPr>
                   <w:rStyle w:val="Hyperlink"/>
@@ -2315,8 +2888,8 @@
             <w:pPr>
               <w:pStyle w:val="BodyText"/>
             </w:pPr>
-            <w:bookmarkStart w:id="39" w:name="B"/>
-            <w:bookmarkEnd w:id="39"/>
+            <w:bookmarkStart w:id="75" w:name="B"/>
+            <w:bookmarkEnd w:id="75"/>
             <w:r>
               <w:t xml:space="preserve"> </w:t>
             </w:r>
@@ -2352,7 +2925,7 @@
             <w:pPr>
               <w:pStyle w:val="BodyText"/>
             </w:pPr>
-            <w:hyperlink r:id="rId35">
+            <w:hyperlink r:id="rId71">
               <w:r>
                 <w:rPr>
                   <w:rStyle w:val="Hyperlink"/>
@@ -2433,7 +3006,7 @@
             <w:pPr>
               <w:pStyle w:val="BodyText"/>
             </w:pPr>
-            <w:hyperlink r:id="rId32">
+            <w:hyperlink r:id="rId68">
               <w:r>
                 <w:rPr>
                   <w:rStyle w:val="Hyperlink"/>
@@ -2649,7 +3222,7 @@
             <w:pPr>
               <w:pStyle w:val="BodyText"/>
             </w:pPr>
-            <w:hyperlink r:id="rId34">
+            <w:hyperlink r:id="rId70">
               <w:r>
                 <w:rPr>
                   <w:rStyle w:val="Hyperlink"/>
@@ -2779,7 +3352,7 @@
             <w:pPr>
               <w:pStyle w:val="BodyText"/>
             </w:pPr>
-            <w:hyperlink r:id="rId32">
+            <w:hyperlink r:id="rId68">
               <w:r>
                 <w:rPr>
                   <w:rStyle w:val="Hyperlink"/>
@@ -2908,7 +3481,7 @@
             <w:pPr>
               <w:pStyle w:val="BodyText"/>
             </w:pPr>
-            <w:hyperlink r:id="rId35">
+            <w:hyperlink r:id="rId71">
               <w:r>
                 <w:rPr>
                   <w:rStyle w:val="Hyperlink"/>
@@ -2946,7 +3519,7 @@
             <w:pPr>
               <w:pStyle w:val="BodyText"/>
             </w:pPr>
-            <w:hyperlink r:id="rId37">
+            <w:hyperlink r:id="rId73">
               <w:r>
                 <w:rPr>
                   <w:rStyle w:val="Hyperlink"/>
@@ -2984,7 +3557,7 @@
             <w:pPr>
               <w:pStyle w:val="BodyText"/>
             </w:pPr>
-            <w:hyperlink r:id="rId32">
+            <w:hyperlink r:id="rId68">
               <w:r>
                 <w:rPr>
                   <w:rStyle w:val="Hyperlink"/>
@@ -3022,7 +3595,7 @@
             <w:pPr>
               <w:pStyle w:val="BodyText"/>
             </w:pPr>
-            <w:hyperlink r:id="rId36">
+            <w:hyperlink r:id="rId72">
               <w:r>
                 <w:rPr>
                   <w:rStyle w:val="Hyperlink"/>
@@ -3060,7 +3633,7 @@
             <w:pPr>
               <w:pStyle w:val="BodyText"/>
             </w:pPr>
-            <w:hyperlink r:id="rId34">
+            <w:hyperlink r:id="rId70">
               <w:r>
                 <w:rPr>
                   <w:rStyle w:val="Hyperlink"/>
@@ -3098,7 +3671,7 @@
             <w:pPr>
               <w:pStyle w:val="BodyText"/>
             </w:pPr>
-            <w:hyperlink r:id="rId38">
+            <w:hyperlink r:id="rId74">
               <w:r>
                 <w:rPr>
                   <w:rStyle w:val="Hyperlink"/>
@@ -3138,7 +3711,7 @@
             <w:pPr>
               <w:pStyle w:val="BodyText"/>
             </w:pPr>
-            <w:hyperlink r:id="rId37">
+            <w:hyperlink r:id="rId73">
               <w:r>
                 <w:rPr>
                   <w:rStyle w:val="Hyperlink"/>
@@ -3245,7 +3818,7 @@
             <w:pPr>
               <w:pStyle w:val="BodyText"/>
             </w:pPr>
-            <w:hyperlink r:id="rId32">
+            <w:hyperlink r:id="rId68">
               <w:r>
                 <w:rPr>
                   <w:rStyle w:val="Hyperlink"/>
@@ -3283,7 +3856,7 @@
             <w:pPr>
               <w:pStyle w:val="BodyText"/>
             </w:pPr>
-            <w:hyperlink r:id="rId40">
+            <w:hyperlink r:id="rId76">
               <w:r>
                 <w:rPr>
                   <w:rStyle w:val="Hyperlink"/>
@@ -3321,7 +3894,7 @@
             <w:pPr>
               <w:pStyle w:val="BodyText"/>
             </w:pPr>
-            <w:hyperlink r:id="rId35">
+            <w:hyperlink r:id="rId71">
               <w:r>
                 <w:rPr>
                   <w:rStyle w:val="Hyperlink"/>
@@ -3359,7 +3932,7 @@
             <w:pPr>
               <w:pStyle w:val="BodyText"/>
             </w:pPr>
-            <w:hyperlink r:id="rId37">
+            <w:hyperlink r:id="rId73">
               <w:r>
                 <w:rPr>
                   <w:rStyle w:val="Hyperlink"/>
@@ -3397,7 +3970,7 @@
             <w:pPr>
               <w:pStyle w:val="BodyText"/>
             </w:pPr>
-            <w:hyperlink r:id="rId38">
+            <w:hyperlink r:id="rId74">
               <w:r>
                 <w:rPr>
                   <w:rStyle w:val="Hyperlink"/>
@@ -3415,8 +3988,8 @@
             <w:pPr>
               <w:pStyle w:val="BodyText"/>
             </w:pPr>
-            <w:bookmarkStart w:id="41" w:name="C"/>
-            <w:bookmarkEnd w:id="41"/>
+            <w:bookmarkStart w:id="77" w:name="C"/>
+            <w:bookmarkEnd w:id="77"/>
             <w:r>
               <w:t xml:space="preserve"> </w:t>
             </w:r>
@@ -3442,7 +4015,7 @@
             <w:pPr>
               <w:pStyle w:val="BodyText"/>
             </w:pPr>
-            <w:hyperlink r:id="rId34">
+            <w:hyperlink r:id="rId70">
               <w:r>
                 <w:rPr>
                   <w:rStyle w:val="Hyperlink"/>
@@ -3482,7 +4055,7 @@
             <w:pPr>
               <w:pStyle w:val="BodyText"/>
             </w:pPr>
-            <w:hyperlink r:id="rId38">
+            <w:hyperlink r:id="rId74">
               <w:r>
                 <w:rPr>
                   <w:rStyle w:val="Hyperlink"/>
@@ -3558,7 +4131,7 @@
             <w:pPr>
               <w:pStyle w:val="BodyText"/>
             </w:pPr>
-            <w:hyperlink r:id="rId36">
+            <w:hyperlink r:id="rId72">
               <w:r>
                 <w:rPr>
                   <w:rStyle w:val="Hyperlink"/>
@@ -3635,7 +4208,7 @@
             <w:pPr>
               <w:pStyle w:val="BodyText"/>
             </w:pPr>
-            <w:hyperlink r:id="rId35">
+            <w:hyperlink r:id="rId71">
               <w:r>
                 <w:rPr>
                   <w:rStyle w:val="Hyperlink"/>
@@ -3673,7 +4246,7 @@
             <w:pPr>
               <w:pStyle w:val="BodyText"/>
             </w:pPr>
-            <w:hyperlink r:id="rId34">
+            <w:hyperlink r:id="rId70">
               <w:r>
                 <w:rPr>
                   <w:rStyle w:val="Hyperlink"/>
@@ -3711,7 +4284,7 @@
             <w:pPr>
               <w:pStyle w:val="BodyText"/>
             </w:pPr>
-            <w:hyperlink r:id="rId36">
+            <w:hyperlink r:id="rId72">
               <w:r>
                 <w:rPr>
                   <w:rStyle w:val="Hyperlink"/>
@@ -3751,7 +4324,7 @@
             <w:pPr>
               <w:pStyle w:val="BodyText"/>
             </w:pPr>
-            <w:hyperlink r:id="rId33">
+            <w:hyperlink r:id="rId69">
               <w:r>
                 <w:rPr>
                   <w:rStyle w:val="Hyperlink"/>
@@ -3825,7 +4398,7 @@
             <w:pPr>
               <w:pStyle w:val="BodyText"/>
             </w:pPr>
-            <w:hyperlink r:id="rId32">
+            <w:hyperlink r:id="rId68">
               <w:r>
                 <w:rPr>
                   <w:rStyle w:val="Hyperlink"/>
@@ -3863,7 +4436,7 @@
             <w:pPr>
               <w:pStyle w:val="BodyText"/>
             </w:pPr>
-            <w:hyperlink r:id="rId40">
+            <w:hyperlink r:id="rId76">
               <w:r>
                 <w:rPr>
                   <w:rStyle w:val="Hyperlink"/>
@@ -3901,7 +4474,7 @@
             <w:pPr>
               <w:pStyle w:val="BodyText"/>
             </w:pPr>
-            <w:hyperlink r:id="rId35">
+            <w:hyperlink r:id="rId71">
               <w:r>
                 <w:rPr>
                   <w:rStyle w:val="Hyperlink"/>
@@ -3939,7 +4512,7 @@
             <w:pPr>
               <w:pStyle w:val="BodyText"/>
             </w:pPr>
-            <w:hyperlink r:id="rId37">
+            <w:hyperlink r:id="rId73">
               <w:r>
                 <w:rPr>
                   <w:rStyle w:val="Hyperlink"/>
@@ -3977,7 +4550,7 @@
             <w:pPr>
               <w:pStyle w:val="BodyText"/>
             </w:pPr>
-            <w:hyperlink r:id="rId38">
+            <w:hyperlink r:id="rId74">
               <w:r>
                 <w:rPr>
                   <w:rStyle w:val="Hyperlink"/>
@@ -4037,7 +4610,7 @@
             <w:pPr>
               <w:pStyle w:val="BodyText"/>
             </w:pPr>
-            <w:hyperlink r:id="rId36">
+            <w:hyperlink r:id="rId72">
               <w:r>
                 <w:rPr>
                   <w:rStyle w:val="Hyperlink"/>
@@ -4116,7 +4689,7 @@
             <w:pPr>
               <w:pStyle w:val="BodyText"/>
             </w:pPr>
-            <w:hyperlink r:id="rId34">
+            <w:hyperlink r:id="rId70">
               <w:r>
                 <w:rPr>
                   <w:rStyle w:val="Hyperlink"/>
@@ -4199,7 +4772,7 @@
             <w:pPr>
               <w:pStyle w:val="BodyText"/>
             </w:pPr>
-            <w:hyperlink r:id="rId36">
+            <w:hyperlink r:id="rId72">
               <w:r>
                 <w:rPr>
                   <w:rStyle w:val="Hyperlink"/>
@@ -4249,7 +4822,7 @@
             <w:pPr>
               <w:pStyle w:val="BodyText"/>
             </w:pPr>
-            <w:hyperlink r:id="rId34">
+            <w:hyperlink r:id="rId70">
               <w:r>
                 <w:rPr>
                   <w:rStyle w:val="Hyperlink"/>
@@ -4417,7 +4990,7 @@
             <w:pPr>
               <w:pStyle w:val="BodyText"/>
             </w:pPr>
-            <w:hyperlink r:id="rId35">
+            <w:hyperlink r:id="rId71">
               <w:r>
                 <w:rPr>
                   <w:rStyle w:val="Hyperlink"/>
@@ -4455,7 +5028,7 @@
             <w:pPr>
               <w:pStyle w:val="BodyText"/>
             </w:pPr>
-            <w:hyperlink r:id="rId36">
+            <w:hyperlink r:id="rId72">
               <w:r>
                 <w:rPr>
                   <w:rStyle w:val="Hyperlink"/>
@@ -4495,7 +5068,7 @@
             <w:pPr>
               <w:pStyle w:val="BodyText"/>
             </w:pPr>
-            <w:hyperlink r:id="rId40">
+            <w:hyperlink r:id="rId76">
               <w:r>
                 <w:rPr>
                   <w:rStyle w:val="Hyperlink"/>
@@ -4564,7 +5137,7 @@
             <w:pPr>
               <w:pStyle w:val="BodyText"/>
             </w:pPr>
-            <w:hyperlink r:id="rId32">
+            <w:hyperlink r:id="rId68">
               <w:r>
                 <w:rPr>
                   <w:rStyle w:val="Hyperlink"/>
@@ -4604,7 +5177,7 @@
             <w:pPr>
               <w:pStyle w:val="BodyText"/>
             </w:pPr>
-            <w:hyperlink r:id="rId37">
+            <w:hyperlink r:id="rId73">
               <w:r>
                 <w:rPr>
                   <w:rStyle w:val="Hyperlink"/>
@@ -4675,7 +5248,7 @@
             <w:pPr>
               <w:pStyle w:val="BodyText"/>
             </w:pPr>
-            <w:hyperlink r:id="rId38">
+            <w:hyperlink r:id="rId74">
               <w:r>
                 <w:rPr>
                   <w:rStyle w:val="Hyperlink"/>
@@ -4756,7 +5329,7 @@
             <w:pPr>
               <w:pStyle w:val="BodyText"/>
             </w:pPr>
-            <w:hyperlink r:id="rId36">
+            <w:hyperlink r:id="rId72">
               <w:r>
                 <w:rPr>
                   <w:rStyle w:val="Hyperlink"/>
@@ -4796,7 +5369,7 @@
             <w:pPr>
               <w:pStyle w:val="BodyText"/>
             </w:pPr>
-            <w:hyperlink r:id="rId37">
+            <w:hyperlink r:id="rId73">
               <w:r>
                 <w:rPr>
                   <w:rStyle w:val="Hyperlink"/>
@@ -4836,7 +5409,7 @@
             <w:pPr>
               <w:pStyle w:val="BodyText"/>
             </w:pPr>
-            <w:hyperlink r:id="rId33">
+            <w:hyperlink r:id="rId69">
               <w:r>
                 <w:rPr>
                   <w:rStyle w:val="Hyperlink"/>
@@ -4886,7 +5459,7 @@
             <w:pPr>
               <w:pStyle w:val="BodyText"/>
             </w:pPr>
-            <w:hyperlink r:id="rId36">
+            <w:hyperlink r:id="rId72">
               <w:r>
                 <w:rPr>
                   <w:rStyle w:val="Hyperlink"/>
@@ -4924,7 +5497,7 @@
             <w:pPr>
               <w:pStyle w:val="BodyText"/>
             </w:pPr>
-            <w:hyperlink r:id="rId34">
+            <w:hyperlink r:id="rId70">
               <w:r>
                 <w:rPr>
                   <w:rStyle w:val="Hyperlink"/>
@@ -4964,7 +5537,7 @@
             <w:pPr>
               <w:pStyle w:val="Compact"/>
             </w:pPr>
-            <w:hyperlink r:id="rId33">
+            <w:hyperlink r:id="rId69">
               <w:r>
                 <w:rPr>
                   <w:rStyle w:val="Hyperlink"/>
@@ -5004,7 +5577,7 @@
             <w:pPr>
               <w:pStyle w:val="Compact"/>
             </w:pPr>
-            <w:hyperlink r:id="rId34">
+            <w:hyperlink r:id="rId70">
               <w:r>
                 <w:rPr>
                   <w:rStyle w:val="Hyperlink"/>
@@ -5044,7 +5617,7 @@
             <w:pPr>
               <w:pStyle w:val="BodyText"/>
             </w:pPr>
-            <w:hyperlink r:id="rId33">
+            <w:hyperlink r:id="rId69">
               <w:r>
                 <w:rPr>
                   <w:rStyle w:val="Hyperlink"/>
@@ -5144,7 +5717,7 @@
             <w:pPr>
               <w:pStyle w:val="BodyText"/>
             </w:pPr>
-            <w:hyperlink r:id="rId36">
+            <w:hyperlink r:id="rId72">
               <w:r>
                 <w:rPr>
                   <w:rStyle w:val="Hyperlink"/>
@@ -5246,7 +5819,7 @@
             <w:pPr>
               <w:pStyle w:val="BodyText"/>
             </w:pPr>
-            <w:hyperlink r:id="rId34">
+            <w:hyperlink r:id="rId70">
               <w:r>
                 <w:rPr>
                   <w:rStyle w:val="Hyperlink"/>
@@ -5377,7 +5950,7 @@
             <w:pPr>
               <w:pStyle w:val="BodyText"/>
             </w:pPr>
-            <w:hyperlink r:id="rId37">
+            <w:hyperlink r:id="rId73">
               <w:r>
                 <w:rPr>
                   <w:rStyle w:val="Hyperlink"/>
@@ -5435,7 +6008,7 @@
             <w:pPr>
               <w:pStyle w:val="BodyText"/>
             </w:pPr>
-            <w:hyperlink r:id="rId35">
+            <w:hyperlink r:id="rId71">
               <w:r>
                 <w:rPr>
                   <w:rStyle w:val="Hyperlink"/>
@@ -5473,7 +6046,7 @@
             <w:pPr>
               <w:pStyle w:val="BodyText"/>
             </w:pPr>
-            <w:hyperlink r:id="rId36">
+            <w:hyperlink r:id="rId72">
               <w:r>
                 <w:rPr>
                   <w:rStyle w:val="Hyperlink"/>
@@ -5511,7 +6084,7 @@
             <w:pPr>
               <w:pStyle w:val="BodyText"/>
             </w:pPr>
-            <w:hyperlink r:id="rId34">
+            <w:hyperlink r:id="rId70">
               <w:r>
                 <w:rPr>
                   <w:rStyle w:val="Hyperlink"/>
@@ -5561,7 +6134,7 @@
             <w:pPr>
               <w:pStyle w:val="BodyText"/>
             </w:pPr>
-            <w:hyperlink r:id="rId36">
+            <w:hyperlink r:id="rId72">
               <w:r>
                 <w:rPr>
                   <w:rStyle w:val="Hyperlink"/>
@@ -5599,7 +6172,7 @@
             <w:pPr>
               <w:pStyle w:val="BodyText"/>
             </w:pPr>
-            <w:hyperlink r:id="rId34">
+            <w:hyperlink r:id="rId70">
               <w:r>
                 <w:rPr>
                   <w:rStyle w:val="Hyperlink"/>
@@ -5649,7 +6222,7 @@
             <w:pPr>
               <w:pStyle w:val="BodyText"/>
             </w:pPr>
-            <w:hyperlink r:id="rId36">
+            <w:hyperlink r:id="rId72">
               <w:r>
                 <w:rPr>
                   <w:rStyle w:val="Hyperlink"/>
@@ -5687,7 +6260,7 @@
             <w:pPr>
               <w:pStyle w:val="BodyText"/>
             </w:pPr>
-            <w:hyperlink r:id="rId34">
+            <w:hyperlink r:id="rId70">
               <w:r>
                 <w:rPr>
                   <w:rStyle w:val="Hyperlink"/>
@@ -5727,7 +6300,7 @@
             <w:pPr>
               <w:pStyle w:val="BodyText"/>
             </w:pPr>
-            <w:hyperlink r:id="rId36">
+            <w:hyperlink r:id="rId72">
               <w:r>
                 <w:rPr>
                   <w:rStyle w:val="Hyperlink"/>
@@ -5767,7 +6340,7 @@
             <w:pPr>
               <w:pStyle w:val="BodyText"/>
             </w:pPr>
-            <w:hyperlink r:id="rId42">
+            <w:hyperlink r:id="rId78">
               <w:r>
                 <w:rPr>
                   <w:rStyle w:val="Hyperlink"/>
@@ -5807,7 +6380,7 @@
             <w:pPr>
               <w:pStyle w:val="BodyText"/>
             </w:pPr>
-            <w:hyperlink r:id="rId37">
+            <w:hyperlink r:id="rId73">
               <w:r>
                 <w:rPr>
                   <w:rStyle w:val="Hyperlink"/>
@@ -5847,7 +6420,7 @@
             <w:pPr>
               <w:pStyle w:val="BodyText"/>
             </w:pPr>
-            <w:hyperlink r:id="rId32">
+            <w:hyperlink r:id="rId68">
               <w:r>
                 <w:rPr>
                   <w:rStyle w:val="Hyperlink"/>
@@ -5865,8 +6438,8 @@
             <w:pPr>
               <w:pStyle w:val="BodyText"/>
             </w:pPr>
-            <w:bookmarkStart w:id="43" w:name="D"/>
-            <w:bookmarkEnd w:id="43"/>
+            <w:bookmarkStart w:id="79" w:name="D"/>
+            <w:bookmarkEnd w:id="79"/>
             <w:r>
               <w:t xml:space="preserve"> </w:t>
             </w:r>
@@ -5892,7 +6465,7 @@
             <w:pPr>
               <w:pStyle w:val="BodyText"/>
             </w:pPr>
-            <w:hyperlink r:id="rId34">
+            <w:hyperlink r:id="rId70">
               <w:r>
                 <w:rPr>
                   <w:rStyle w:val="Hyperlink"/>
@@ -5936,7 +6509,7 @@
             <w:pPr>
               <w:pStyle w:val="BodyText"/>
             </w:pPr>
-            <w:hyperlink r:id="rId36">
+            <w:hyperlink r:id="rId72">
               <w:r>
                 <w:rPr>
                   <w:rStyle w:val="Hyperlink"/>
@@ -6048,7 +6621,7 @@
             <w:pPr>
               <w:pStyle w:val="BodyText"/>
             </w:pPr>
-            <w:hyperlink r:id="rId35">
+            <w:hyperlink r:id="rId71">
               <w:r>
                 <w:rPr>
                   <w:rStyle w:val="Hyperlink"/>
@@ -6086,7 +6659,7 @@
             <w:pPr>
               <w:pStyle w:val="BodyText"/>
             </w:pPr>
-            <w:hyperlink r:id="rId34">
+            <w:hyperlink r:id="rId70">
               <w:r>
                 <w:rPr>
                   <w:rStyle w:val="Hyperlink"/>
@@ -6138,7 +6711,7 @@
             <w:pPr>
               <w:pStyle w:val="BodyText"/>
             </w:pPr>
-            <w:hyperlink r:id="rId33">
+            <w:hyperlink r:id="rId69">
               <w:r>
                 <w:rPr>
                   <w:rStyle w:val="Hyperlink"/>
@@ -6227,7 +6800,7 @@
             <w:pPr>
               <w:pStyle w:val="BodyText"/>
             </w:pPr>
-            <w:hyperlink r:id="rId36">
+            <w:hyperlink r:id="rId72">
               <w:r>
                 <w:rPr>
                   <w:rStyle w:val="Hyperlink"/>
@@ -6267,7 +6840,7 @@
             <w:pPr>
               <w:pStyle w:val="BodyText"/>
             </w:pPr>
-            <w:hyperlink r:id="rId34">
+            <w:hyperlink r:id="rId70">
               <w:r>
                 <w:rPr>
                   <w:rStyle w:val="Hyperlink"/>
@@ -6358,7 +6931,7 @@
             <w:pPr>
               <w:pStyle w:val="BodyText"/>
             </w:pPr>
-            <w:hyperlink r:id="rId35">
+            <w:hyperlink r:id="rId71">
               <w:r>
                 <w:rPr>
                   <w:rStyle w:val="Hyperlink"/>
@@ -6396,7 +6969,7 @@
             <w:pPr>
               <w:pStyle w:val="BodyText"/>
             </w:pPr>
-            <w:hyperlink r:id="rId36">
+            <w:hyperlink r:id="rId72">
               <w:r>
                 <w:rPr>
                   <w:rStyle w:val="Hyperlink"/>
@@ -6434,7 +7007,7 @@
             <w:pPr>
               <w:pStyle w:val="BodyText"/>
             </w:pPr>
-            <w:hyperlink r:id="rId38">
+            <w:hyperlink r:id="rId74">
               <w:r>
                 <w:rPr>
                   <w:rStyle w:val="Hyperlink"/>
@@ -6474,7 +7047,7 @@
             <w:pPr>
               <w:pStyle w:val="BodyText"/>
             </w:pPr>
-            <w:hyperlink r:id="rId33">
+            <w:hyperlink r:id="rId69">
               <w:r>
                 <w:rPr>
                   <w:rStyle w:val="Hyperlink"/>
@@ -6514,7 +7087,7 @@
             <w:pPr>
               <w:pStyle w:val="BodyText"/>
             </w:pPr>
-            <w:hyperlink r:id="rId40">
+            <w:hyperlink r:id="rId76">
               <w:r>
                 <w:rPr>
                   <w:rStyle w:val="Hyperlink"/>
@@ -6588,7 +7161,7 @@
             <w:pPr>
               <w:pStyle w:val="BodyText"/>
             </w:pPr>
-            <w:hyperlink r:id="rId32">
+            <w:hyperlink r:id="rId68">
               <w:r>
                 <w:rPr>
                   <w:rStyle w:val="Hyperlink"/>
@@ -6626,7 +7199,7 @@
             <w:pPr>
               <w:pStyle w:val="BodyText"/>
             </w:pPr>
-            <w:hyperlink r:id="rId40">
+            <w:hyperlink r:id="rId76">
               <w:r>
                 <w:rPr>
                   <w:rStyle w:val="Hyperlink"/>
@@ -6664,7 +7237,7 @@
             <w:pPr>
               <w:pStyle w:val="BodyText"/>
             </w:pPr>
-            <w:hyperlink r:id="rId35">
+            <w:hyperlink r:id="rId71">
               <w:r>
                 <w:rPr>
                   <w:rStyle w:val="Hyperlink"/>
@@ -6702,7 +7275,7 @@
             <w:pPr>
               <w:pStyle w:val="BodyText"/>
             </w:pPr>
-            <w:hyperlink r:id="rId37">
+            <w:hyperlink r:id="rId73">
               <w:r>
                 <w:rPr>
                   <w:rStyle w:val="Hyperlink"/>
@@ -6740,7 +7313,7 @@
             <w:pPr>
               <w:pStyle w:val="BodyText"/>
             </w:pPr>
-            <w:hyperlink r:id="rId38">
+            <w:hyperlink r:id="rId74">
               <w:r>
                 <w:rPr>
                   <w:rStyle w:val="Hyperlink"/>
@@ -6780,7 +7353,7 @@
             <w:pPr>
               <w:pStyle w:val="BodyText"/>
             </w:pPr>
-            <w:hyperlink r:id="rId40">
+            <w:hyperlink r:id="rId76">
               <w:r>
                 <w:rPr>
                   <w:rStyle w:val="Hyperlink"/>
@@ -6798,8 +7371,8 @@
             <w:pPr>
               <w:pStyle w:val="BodyText"/>
             </w:pPr>
-            <w:bookmarkStart w:id="44" w:name="E"/>
-            <w:bookmarkEnd w:id="44"/>
+            <w:bookmarkStart w:id="80" w:name="E"/>
+            <w:bookmarkEnd w:id="80"/>
             <w:r>
               <w:t xml:space="preserve"> </w:t>
             </w:r>
@@ -6827,7 +7400,7 @@
             <w:pPr>
               <w:pStyle w:val="BodyText"/>
             </w:pPr>
-            <w:hyperlink r:id="rId38">
+            <w:hyperlink r:id="rId74">
               <w:r>
                 <w:rPr>
                   <w:rStyle w:val="Hyperlink"/>
@@ -7045,7 +7618,7 @@
             <w:pPr>
               <w:pStyle w:val="BodyText"/>
             </w:pPr>
-            <w:hyperlink r:id="rId35">
+            <w:hyperlink r:id="rId71">
               <w:r>
                 <w:rPr>
                   <w:rStyle w:val="Hyperlink"/>
@@ -7089,7 +7662,7 @@
             <w:pPr>
               <w:pStyle w:val="BodyText"/>
             </w:pPr>
-            <w:hyperlink r:id="rId40">
+            <w:hyperlink r:id="rId76">
               <w:r>
                 <w:rPr>
                   <w:rStyle w:val="Hyperlink"/>
@@ -7284,7 +7857,7 @@
             <w:pPr>
               <w:pStyle w:val="BodyText"/>
             </w:pPr>
-            <w:hyperlink r:id="rId32">
+            <w:hyperlink r:id="rId68">
               <w:r>
                 <w:rPr>
                   <w:rStyle w:val="Hyperlink"/>
@@ -7385,7 +7958,7 @@
             <w:pPr>
               <w:pStyle w:val="BodyText"/>
             </w:pPr>
-            <w:hyperlink r:id="rId35">
+            <w:hyperlink r:id="rId71">
               <w:r>
                 <w:rPr>
                   <w:rStyle w:val="Hyperlink"/>
@@ -7425,7 +7998,7 @@
             <w:pPr>
               <w:pStyle w:val="BodyText"/>
             </w:pPr>
-            <w:hyperlink r:id="rId36">
+            <w:hyperlink r:id="rId72">
               <w:r>
                 <w:rPr>
                   <w:rStyle w:val="Hyperlink"/>
@@ -7502,7 +8075,7 @@
             <w:pPr>
               <w:pStyle w:val="BodyText"/>
             </w:pPr>
-            <w:hyperlink r:id="rId34">
+            <w:hyperlink r:id="rId70">
               <w:r>
                 <w:rPr>
                   <w:rStyle w:val="Hyperlink"/>
@@ -7544,7 +8117,7 @@
             <w:pPr>
               <w:pStyle w:val="BodyText"/>
             </w:pPr>
-            <w:hyperlink r:id="rId35">
+            <w:hyperlink r:id="rId71">
               <w:r>
                 <w:rPr>
                   <w:rStyle w:val="Hyperlink"/>
@@ -7630,8 +8203,8 @@
             <w:pPr>
               <w:pStyle w:val="BodyText"/>
             </w:pPr>
-            <w:bookmarkStart w:id="45" w:name="F"/>
-            <w:bookmarkEnd w:id="45"/>
+            <w:bookmarkStart w:id="81" w:name="F"/>
+            <w:bookmarkEnd w:id="81"/>
             <w:r>
               <w:t xml:space="preserve"> </w:t>
             </w:r>
@@ -7736,7 +8309,7 @@
             <w:pPr>
               <w:pStyle w:val="BodyText"/>
             </w:pPr>
-            <w:hyperlink r:id="rId37">
+            <w:hyperlink r:id="rId73">
               <w:r>
                 <w:rPr>
                   <w:rStyle w:val="Hyperlink"/>
@@ -7776,7 +8349,7 @@
             <w:pPr>
               <w:pStyle w:val="BodyText"/>
             </w:pPr>
-            <w:hyperlink r:id="rId33">
+            <w:hyperlink r:id="rId69">
               <w:r>
                 <w:rPr>
                   <w:rStyle w:val="Hyperlink"/>
@@ -7853,7 +8426,7 @@
             <w:pPr>
               <w:pStyle w:val="BodyText"/>
             </w:pPr>
-            <w:hyperlink r:id="rId36">
+            <w:hyperlink r:id="rId72">
               <w:r>
                 <w:rPr>
                   <w:rStyle w:val="Hyperlink"/>
@@ -7891,7 +8464,7 @@
             <w:pPr>
               <w:pStyle w:val="BodyText"/>
             </w:pPr>
-            <w:hyperlink r:id="rId40">
+            <w:hyperlink r:id="rId76">
               <w:r>
                 <w:rPr>
                   <w:rStyle w:val="Hyperlink"/>
@@ -7929,7 +8502,7 @@
             <w:pPr>
               <w:pStyle w:val="BodyText"/>
             </w:pPr>
-            <w:hyperlink r:id="rId32">
+            <w:hyperlink r:id="rId68">
               <w:r>
                 <w:rPr>
                   <w:rStyle w:val="Hyperlink"/>
@@ -7967,7 +8540,7 @@
             <w:pPr>
               <w:pStyle w:val="BodyText"/>
             </w:pPr>
-            <w:hyperlink r:id="rId34">
+            <w:hyperlink r:id="rId70">
               <w:r>
                 <w:rPr>
                   <w:rStyle w:val="Hyperlink"/>
@@ -8005,7 +8578,7 @@
             <w:pPr>
               <w:pStyle w:val="BodyText"/>
             </w:pPr>
-            <w:hyperlink r:id="rId38">
+            <w:hyperlink r:id="rId74">
               <w:r>
                 <w:rPr>
                   <w:rStyle w:val="Hyperlink"/>
@@ -8045,7 +8618,7 @@
             <w:pPr>
               <w:pStyle w:val="BodyText"/>
             </w:pPr>
-            <w:hyperlink r:id="rId37">
+            <w:hyperlink r:id="rId73">
               <w:r>
                 <w:rPr>
                   <w:rStyle w:val="Hyperlink"/>
@@ -8095,7 +8668,7 @@
             <w:pPr>
               <w:pStyle w:val="BodyText"/>
             </w:pPr>
-            <w:hyperlink r:id="rId33">
+            <w:hyperlink r:id="rId69">
               <w:r>
                 <w:rPr>
                   <w:rStyle w:val="Hyperlink"/>
@@ -8133,7 +8706,7 @@
             <w:pPr>
               <w:pStyle w:val="BodyText"/>
             </w:pPr>
-            <w:hyperlink r:id="rId35">
+            <w:hyperlink r:id="rId71">
               <w:r>
                 <w:rPr>
                   <w:rStyle w:val="Hyperlink"/>
@@ -8171,7 +8744,7 @@
             <w:pPr>
               <w:pStyle w:val="BodyText"/>
             </w:pPr>
-            <w:hyperlink r:id="rId33">
+            <w:hyperlink r:id="rId69">
               <w:r>
                 <w:rPr>
                   <w:rStyle w:val="Hyperlink"/>
@@ -8221,7 +8794,7 @@
             <w:pPr>
               <w:pStyle w:val="Compact"/>
             </w:pPr>
-            <w:hyperlink r:id="rId35">
+            <w:hyperlink r:id="rId71">
               <w:r>
                 <w:rPr>
                   <w:rStyle w:val="Hyperlink"/>
@@ -8259,7 +8832,7 @@
             <w:pPr>
               <w:pStyle w:val="BodyText"/>
             </w:pPr>
-            <w:hyperlink r:id="rId33">
+            <w:hyperlink r:id="rId69">
               <w:r>
                 <w:rPr>
                   <w:rStyle w:val="Hyperlink"/>
@@ -8299,7 +8872,7 @@
             <w:pPr>
               <w:pStyle w:val="BodyText"/>
             </w:pPr>
-            <w:hyperlink r:id="rId34">
+            <w:hyperlink r:id="rId70">
               <w:r>
                 <w:rPr>
                   <w:rStyle w:val="Hyperlink"/>
@@ -8339,7 +8912,7 @@
             <w:pPr>
               <w:pStyle w:val="BodyText"/>
             </w:pPr>
-            <w:hyperlink r:id="rId37">
+            <w:hyperlink r:id="rId73">
               <w:r>
                 <w:rPr>
                   <w:rStyle w:val="Hyperlink"/>
@@ -8357,8 +8930,8 @@
             <w:pPr>
               <w:pStyle w:val="BodyText"/>
             </w:pPr>
-            <w:bookmarkStart w:id="46" w:name="G"/>
-            <w:bookmarkEnd w:id="46"/>
+            <w:bookmarkStart w:id="82" w:name="G"/>
+            <w:bookmarkEnd w:id="82"/>
             <w:r>
               <w:t xml:space="preserve"> </w:t>
             </w:r>
@@ -8388,7 +8961,7 @@
             <w:pPr>
               <w:pStyle w:val="BodyText"/>
             </w:pPr>
-            <w:hyperlink r:id="rId36">
+            <w:hyperlink r:id="rId72">
               <w:r>
                 <w:rPr>
                   <w:rStyle w:val="Hyperlink"/>
@@ -8447,8 +9020,8 @@
             <w:pPr>
               <w:pStyle w:val="BodyText"/>
             </w:pPr>
-            <w:bookmarkStart w:id="47" w:name="H"/>
-            <w:bookmarkEnd w:id="47"/>
+            <w:bookmarkStart w:id="83" w:name="H"/>
+            <w:bookmarkEnd w:id="83"/>
             <w:r>
               <w:t xml:space="preserve"> </w:t>
             </w:r>
@@ -8484,7 +9057,7 @@
             <w:pPr>
               <w:pStyle w:val="BodyText"/>
             </w:pPr>
-            <w:hyperlink r:id="rId33">
+            <w:hyperlink r:id="rId69">
               <w:r>
                 <w:rPr>
                   <w:rStyle w:val="Hyperlink"/>
@@ -8541,8 +9114,8 @@
             <w:pPr>
               <w:pStyle w:val="BodyText"/>
             </w:pPr>
-            <w:bookmarkStart w:id="48" w:name="I"/>
-            <w:bookmarkEnd w:id="48"/>
+            <w:bookmarkStart w:id="84" w:name="I"/>
+            <w:bookmarkEnd w:id="84"/>
             <w:r>
               <w:t xml:space="preserve"> </w:t>
             </w:r>
@@ -8568,7 +9141,7 @@
             <w:pPr>
               <w:pStyle w:val="BodyText"/>
             </w:pPr>
-            <w:hyperlink r:id="rId35">
+            <w:hyperlink r:id="rId71">
               <w:r>
                 <w:rPr>
                   <w:rStyle w:val="Hyperlink"/>
@@ -8608,7 +9181,7 @@
             <w:pPr>
               <w:pStyle w:val="BodyText"/>
             </w:pPr>
-            <w:hyperlink r:id="rId37">
+            <w:hyperlink r:id="rId73">
               <w:r>
                 <w:rPr>
                   <w:rStyle w:val="Hyperlink"/>
@@ -8648,7 +9221,7 @@
             <w:pPr>
               <w:pStyle w:val="BodyText"/>
             </w:pPr>
-            <w:hyperlink r:id="rId32">
+            <w:hyperlink r:id="rId68">
               <w:r>
                 <w:rPr>
                   <w:rStyle w:val="Hyperlink"/>
@@ -8692,7 +9265,7 @@
             <w:pPr>
               <w:pStyle w:val="BodyText"/>
             </w:pPr>
-            <w:hyperlink r:id="rId34">
+            <w:hyperlink r:id="rId70">
               <w:r>
                 <w:rPr>
                   <w:rStyle w:val="Hyperlink"/>
@@ -8849,7 +9422,7 @@
             <w:pPr>
               <w:pStyle w:val="BodyText"/>
             </w:pPr>
-            <w:hyperlink r:id="rId32">
+            <w:hyperlink r:id="rId68">
               <w:r>
                 <w:rPr>
                   <w:rStyle w:val="Hyperlink"/>
@@ -8889,7 +9462,7 @@
             <w:pPr>
               <w:pStyle w:val="BodyText"/>
             </w:pPr>
-            <w:hyperlink r:id="rId34">
+            <w:hyperlink r:id="rId70">
               <w:r>
                 <w:rPr>
                   <w:rStyle w:val="Hyperlink"/>
@@ -8929,7 +9502,7 @@
             <w:pPr>
               <w:pStyle w:val="BodyText"/>
             </w:pPr>
-            <w:hyperlink r:id="rId36">
+            <w:hyperlink r:id="rId72">
               <w:r>
                 <w:rPr>
                   <w:rStyle w:val="Hyperlink"/>
@@ -8981,7 +9554,7 @@
             <w:pPr>
               <w:pStyle w:val="BodyText"/>
             </w:pPr>
-            <w:hyperlink r:id="rId33">
+            <w:hyperlink r:id="rId69">
               <w:r>
                 <w:rPr>
                   <w:rStyle w:val="Hyperlink"/>
@@ -9104,7 +9677,7 @@
             <w:pPr>
               <w:pStyle w:val="BodyText"/>
             </w:pPr>
-            <w:hyperlink r:id="rId42">
+            <w:hyperlink r:id="rId78">
               <w:r>
                 <w:rPr>
                   <w:rStyle w:val="Hyperlink"/>
@@ -9331,7 +9904,7 @@
             <w:pPr>
               <w:pStyle w:val="BodyText"/>
             </w:pPr>
-            <w:hyperlink r:id="rId37">
+            <w:hyperlink r:id="rId73">
               <w:r>
                 <w:rPr>
                   <w:rStyle w:val="Hyperlink"/>
@@ -9375,7 +9948,7 @@
             <w:pPr>
               <w:pStyle w:val="BodyText"/>
             </w:pPr>
-            <w:hyperlink r:id="rId35">
+            <w:hyperlink r:id="rId71">
               <w:r>
                 <w:rPr>
                   <w:rStyle w:val="Hyperlink"/>
@@ -9477,7 +10050,7 @@
             <w:pPr>
               <w:pStyle w:val="BodyText"/>
             </w:pPr>
-            <w:hyperlink r:id="rId32">
+            <w:hyperlink r:id="rId68">
               <w:r>
                 <w:rPr>
                   <w:rStyle w:val="Hyperlink"/>
@@ -9521,7 +10094,7 @@
             <w:pPr>
               <w:pStyle w:val="BodyText"/>
             </w:pPr>
-            <w:hyperlink r:id="rId34">
+            <w:hyperlink r:id="rId70">
               <w:r>
                 <w:rPr>
                   <w:rStyle w:val="Hyperlink"/>
@@ -9695,8 +10268,8 @@
             <w:pPr>
               <w:pStyle w:val="BodyText"/>
             </w:pPr>
-            <w:bookmarkStart w:id="49" w:name="L"/>
-            <w:bookmarkEnd w:id="49"/>
+            <w:bookmarkStart w:id="85" w:name="L"/>
+            <w:bookmarkEnd w:id="85"/>
             <w:r>
               <w:t xml:space="preserve"> </w:t>
             </w:r>
@@ -9722,7 +10295,7 @@
             <w:pPr>
               <w:pStyle w:val="BodyText"/>
             </w:pPr>
-            <w:hyperlink r:id="rId32">
+            <w:hyperlink r:id="rId68">
               <w:r>
                 <w:rPr>
                   <w:rStyle w:val="Hyperlink"/>
@@ -9762,7 +10335,7 @@
             <w:pPr>
               <w:pStyle w:val="BodyText"/>
             </w:pPr>
-            <w:hyperlink r:id="rId38">
+            <w:hyperlink r:id="rId74">
               <w:r>
                 <w:rPr>
                   <w:rStyle w:val="Hyperlink"/>
@@ -9806,7 +10379,7 @@
             <w:pPr>
               <w:pStyle w:val="BodyText"/>
             </w:pPr>
-            <w:hyperlink r:id="rId37">
+            <w:hyperlink r:id="rId73">
               <w:r>
                 <w:rPr>
                   <w:rStyle w:val="Hyperlink"/>
@@ -9857,8 +10430,8 @@
             <w:pPr>
               <w:pStyle w:val="BodyText"/>
             </w:pPr>
-            <w:bookmarkStart w:id="50" w:name="M"/>
-            <w:bookmarkEnd w:id="50"/>
+            <w:bookmarkStart w:id="86" w:name="M"/>
+            <w:bookmarkEnd w:id="86"/>
             <w:r>
               <w:t xml:space="preserve"> </w:t>
             </w:r>
@@ -9892,7 +10465,7 @@
             <w:pPr>
               <w:pStyle w:val="BodyText"/>
             </w:pPr>
-            <w:hyperlink r:id="rId33">
+            <w:hyperlink r:id="rId69">
               <w:r>
                 <w:rPr>
                   <w:rStyle w:val="Hyperlink"/>
@@ -9930,7 +10503,7 @@
             <w:pPr>
               <w:pStyle w:val="BodyText"/>
             </w:pPr>
-            <w:hyperlink r:id="rId34">
+            <w:hyperlink r:id="rId70">
               <w:r>
                 <w:rPr>
                   <w:rStyle w:val="Hyperlink"/>
@@ -9970,7 +10543,7 @@
             <w:pPr>
               <w:pStyle w:val="BodyText"/>
             </w:pPr>
-            <w:hyperlink r:id="rId40">
+            <w:hyperlink r:id="rId76">
               <w:r>
                 <w:rPr>
                   <w:rStyle w:val="Hyperlink"/>
@@ -10010,7 +10583,7 @@
             <w:pPr>
               <w:pStyle w:val="BodyText"/>
             </w:pPr>
-            <w:hyperlink r:id="rId38">
+            <w:hyperlink r:id="rId74">
               <w:r>
                 <w:rPr>
                   <w:rStyle w:val="Hyperlink"/>
@@ -10060,7 +10633,7 @@
             <w:pPr>
               <w:pStyle w:val="BodyText"/>
             </w:pPr>
-            <w:hyperlink r:id="rId40">
+            <w:hyperlink r:id="rId76">
               <w:r>
                 <w:rPr>
                   <w:rStyle w:val="Hyperlink"/>
@@ -10302,7 +10875,7 @@
             <w:pPr>
               <w:pStyle w:val="BodyText"/>
             </w:pPr>
-            <w:hyperlink r:id="rId37">
+            <w:hyperlink r:id="rId73">
               <w:r>
                 <w:rPr>
                   <w:rStyle w:val="Hyperlink"/>
@@ -10408,7 +10981,7 @@
             <w:pPr>
               <w:pStyle w:val="BodyText"/>
             </w:pPr>
-            <w:hyperlink r:id="rId33">
+            <w:hyperlink r:id="rId69">
               <w:r>
                 <w:rPr>
                   <w:rStyle w:val="Hyperlink"/>
@@ -10630,8 +11203,8 @@
             <w:pPr>
               <w:pStyle w:val="BodyText"/>
             </w:pPr>
-            <w:bookmarkStart w:id="51" w:name="N"/>
-            <w:bookmarkEnd w:id="51"/>
+            <w:bookmarkStart w:id="87" w:name="N"/>
+            <w:bookmarkEnd w:id="87"/>
             <w:r>
               <w:t xml:space="preserve"> </w:t>
             </w:r>
@@ -10657,7 +11230,7 @@
             <w:pPr>
               <w:pStyle w:val="BodyText"/>
             </w:pPr>
-            <w:hyperlink r:id="rId36">
+            <w:hyperlink r:id="rId72">
               <w:r>
                 <w:rPr>
                   <w:rStyle w:val="Hyperlink"/>
@@ -10707,7 +11280,7 @@
             <w:pPr>
               <w:pStyle w:val="BodyText"/>
             </w:pPr>
-            <w:hyperlink r:id="rId32">
+            <w:hyperlink r:id="rId68">
               <w:r>
                 <w:rPr>
                   <w:rStyle w:val="Hyperlink"/>
@@ -10745,7 +11318,7 @@
             <w:pPr>
               <w:pStyle w:val="BodyText"/>
             </w:pPr>
-            <w:hyperlink r:id="rId34">
+            <w:hyperlink r:id="rId70">
               <w:r>
                 <w:rPr>
                   <w:rStyle w:val="Hyperlink"/>
@@ -10795,7 +11368,7 @@
             <w:pPr>
               <w:pStyle w:val="BodyText"/>
             </w:pPr>
-            <w:hyperlink r:id="rId32">
+            <w:hyperlink r:id="rId68">
               <w:r>
                 <w:rPr>
                   <w:rStyle w:val="Hyperlink"/>
@@ -10833,7 +11406,7 @@
             <w:pPr>
               <w:pStyle w:val="BodyText"/>
             </w:pPr>
-            <w:hyperlink r:id="rId34">
+            <w:hyperlink r:id="rId70">
               <w:r>
                 <w:rPr>
                   <w:rStyle w:val="Hyperlink"/>
@@ -10853,8 +11426,8 @@
             <w:pPr>
               <w:pStyle w:val="BodyText"/>
             </w:pPr>
-            <w:bookmarkStart w:id="52" w:name="O"/>
-            <w:bookmarkEnd w:id="52"/>
+            <w:bookmarkStart w:id="88" w:name="O"/>
+            <w:bookmarkEnd w:id="88"/>
             <w:r>
               <w:t xml:space="preserve"> </w:t>
             </w:r>
@@ -10890,7 +11463,7 @@
             <w:pPr>
               <w:pStyle w:val="BodyText"/>
             </w:pPr>
-            <w:hyperlink r:id="rId33">
+            <w:hyperlink r:id="rId69">
               <w:r>
                 <w:rPr>
                   <w:rStyle w:val="Hyperlink"/>
@@ -10971,7 +11544,7 @@
             <w:pPr>
               <w:pStyle w:val="BodyText"/>
             </w:pPr>
-            <w:hyperlink r:id="rId36">
+            <w:hyperlink r:id="rId72">
               <w:r>
                 <w:rPr>
                   <w:rStyle w:val="Hyperlink"/>
@@ -11060,7 +11633,7 @@
             <w:pPr>
               <w:pStyle w:val="BodyText"/>
             </w:pPr>
-            <w:hyperlink r:id="rId34">
+            <w:hyperlink r:id="rId70">
               <w:r>
                 <w:rPr>
                   <w:rStyle w:val="Hyperlink"/>
@@ -11104,7 +11677,7 @@
             <w:pPr>
               <w:pStyle w:val="BodyText"/>
             </w:pPr>
-            <w:hyperlink r:id="rId32">
+            <w:hyperlink r:id="rId68">
               <w:r>
                 <w:rPr>
                   <w:rStyle w:val="Hyperlink"/>
@@ -11202,8 +11775,8 @@
             <w:pPr>
               <w:pStyle w:val="BodyText"/>
             </w:pPr>
-            <w:bookmarkStart w:id="53" w:name="P"/>
-            <w:bookmarkEnd w:id="53"/>
+            <w:bookmarkStart w:id="89" w:name="P"/>
+            <w:bookmarkEnd w:id="89"/>
             <w:r>
               <w:t xml:space="preserve"> </w:t>
             </w:r>
@@ -11237,7 +11810,7 @@
             <w:pPr>
               <w:pStyle w:val="BodyText"/>
             </w:pPr>
-            <w:hyperlink r:id="rId33">
+            <w:hyperlink r:id="rId69">
               <w:r>
                 <w:rPr>
                   <w:rStyle w:val="Hyperlink"/>
@@ -11275,7 +11848,7 @@
             <w:pPr>
               <w:pStyle w:val="BodyText"/>
             </w:pPr>
-            <w:hyperlink r:id="rId34">
+            <w:hyperlink r:id="rId70">
               <w:r>
                 <w:rPr>
                   <w:rStyle w:val="Hyperlink"/>
@@ -11325,7 +11898,7 @@
             <w:pPr>
               <w:pStyle w:val="BodyText"/>
             </w:pPr>
-            <w:hyperlink r:id="rId35">
+            <w:hyperlink r:id="rId71">
               <w:r>
                 <w:rPr>
                   <w:rStyle w:val="Hyperlink"/>
@@ -11363,7 +11936,7 @@
             <w:pPr>
               <w:pStyle w:val="BodyText"/>
             </w:pPr>
-            <w:hyperlink r:id="rId36">
+            <w:hyperlink r:id="rId72">
               <w:r>
                 <w:rPr>
                   <w:rStyle w:val="Hyperlink"/>
@@ -11407,7 +11980,7 @@
             <w:pPr>
               <w:pStyle w:val="BodyText"/>
             </w:pPr>
-            <w:hyperlink r:id="rId34">
+            <w:hyperlink r:id="rId70">
               <w:r>
                 <w:rPr>
                   <w:rStyle w:val="Hyperlink"/>
@@ -11537,7 +12110,7 @@
             <w:pPr>
               <w:pStyle w:val="BodyText"/>
             </w:pPr>
-            <w:hyperlink r:id="rId35">
+            <w:hyperlink r:id="rId71">
               <w:r>
                 <w:rPr>
                   <w:rStyle w:val="Hyperlink"/>
@@ -11628,7 +12201,7 @@
             <w:pPr>
               <w:pStyle w:val="BodyText"/>
             </w:pPr>
-            <w:hyperlink r:id="rId33">
+            <w:hyperlink r:id="rId69">
               <w:r>
                 <w:rPr>
                   <w:rStyle w:val="Hyperlink"/>
@@ -11707,7 +12280,7 @@
             <w:pPr>
               <w:pStyle w:val="BodyText"/>
             </w:pPr>
-            <w:hyperlink r:id="rId36">
+            <w:hyperlink r:id="rId72">
               <w:r>
                 <w:rPr>
                   <w:rStyle w:val="Hyperlink"/>
@@ -11747,7 +12320,7 @@
             <w:pPr>
               <w:pStyle w:val="Compact"/>
             </w:pPr>
-            <w:hyperlink r:id="rId33">
+            <w:hyperlink r:id="rId69">
               <w:r>
                 <w:rPr>
                   <w:rStyle w:val="Hyperlink"/>
@@ -11805,7 +12378,7 @@
             <w:pPr>
               <w:pStyle w:val="Compact"/>
             </w:pPr>
-            <w:hyperlink r:id="rId36">
+            <w:hyperlink r:id="rId72">
               <w:r>
                 <w:rPr>
                   <w:rStyle w:val="Hyperlink"/>
@@ -11845,7 +12418,7 @@
             <w:pPr>
               <w:pStyle w:val="BodyText"/>
             </w:pPr>
-            <w:hyperlink r:id="rId34">
+            <w:hyperlink r:id="rId70">
               <w:r>
                 <w:rPr>
                   <w:rStyle w:val="Hyperlink"/>
@@ -11926,7 +12499,7 @@
             <w:pPr>
               <w:pStyle w:val="BodyText"/>
             </w:pPr>
-            <w:hyperlink r:id="rId36">
+            <w:hyperlink r:id="rId72">
               <w:r>
                 <w:rPr>
                   <w:rStyle w:val="Hyperlink"/>
@@ -11964,7 +12537,7 @@
             <w:pPr>
               <w:pStyle w:val="Compact"/>
             </w:pPr>
-            <w:hyperlink r:id="rId33">
+            <w:hyperlink r:id="rId69">
               <w:r>
                 <w:rPr>
                   <w:rStyle w:val="Hyperlink"/>
@@ -12004,7 +12577,7 @@
             <w:pPr>
               <w:pStyle w:val="Compact"/>
             </w:pPr>
-            <w:hyperlink r:id="rId36">
+            <w:hyperlink r:id="rId72">
               <w:r>
                 <w:rPr>
                   <w:rStyle w:val="Hyperlink"/>
@@ -12044,7 +12617,7 @@
             <w:pPr>
               <w:pStyle w:val="BodyText"/>
             </w:pPr>
-            <w:hyperlink r:id="rId33">
+            <w:hyperlink r:id="rId69">
               <w:r>
                 <w:rPr>
                   <w:rStyle w:val="Hyperlink"/>
@@ -12088,7 +12661,7 @@
             <w:pPr>
               <w:pStyle w:val="Compact"/>
             </w:pPr>
-            <w:hyperlink r:id="rId36">
+            <w:hyperlink r:id="rId72">
               <w:r>
                 <w:rPr>
                   <w:rStyle w:val="Hyperlink"/>
@@ -12218,7 +12791,7 @@
             <w:pPr>
               <w:pStyle w:val="BodyText"/>
             </w:pPr>
-            <w:hyperlink r:id="rId37">
+            <w:hyperlink r:id="rId73">
               <w:r>
                 <w:rPr>
                   <w:rStyle w:val="Hyperlink"/>
@@ -12256,7 +12829,7 @@
             <w:pPr>
               <w:pStyle w:val="BodyText"/>
             </w:pPr>
-            <w:hyperlink r:id="rId32">
+            <w:hyperlink r:id="rId68">
               <w:r>
                 <w:rPr>
                   <w:rStyle w:val="Hyperlink"/>
@@ -12296,7 +12869,7 @@
             <w:pPr>
               <w:pStyle w:val="BodyText"/>
             </w:pPr>
-            <w:hyperlink r:id="rId38">
+            <w:hyperlink r:id="rId74">
               <w:r>
                 <w:rPr>
                   <w:rStyle w:val="Hyperlink"/>
@@ -12353,8 +12926,8 @@
             <w:pPr>
               <w:pStyle w:val="BodyText"/>
             </w:pPr>
-            <w:bookmarkStart w:id="54" w:name="Q"/>
-            <w:bookmarkEnd w:id="54"/>
+            <w:bookmarkStart w:id="90" w:name="Q"/>
+            <w:bookmarkEnd w:id="90"/>
             <w:r>
               <w:t xml:space="preserve"> </w:t>
             </w:r>
@@ -12380,7 +12953,7 @@
             <w:pPr>
               <w:pStyle w:val="BodyText"/>
             </w:pPr>
-            <w:hyperlink r:id="rId36">
+            <w:hyperlink r:id="rId72">
               <w:r>
                 <w:rPr>
                   <w:rStyle w:val="Hyperlink"/>
@@ -12494,7 +13067,7 @@
             <w:pPr>
               <w:pStyle w:val="BodyText"/>
             </w:pPr>
-            <w:hyperlink r:id="rId35">
+            <w:hyperlink r:id="rId71">
               <w:r>
                 <w:rPr>
                   <w:rStyle w:val="Hyperlink"/>
@@ -12532,7 +13105,7 @@
             <w:pPr>
               <w:pStyle w:val="BodyText"/>
             </w:pPr>
-            <w:hyperlink r:id="rId37">
+            <w:hyperlink r:id="rId73">
               <w:r>
                 <w:rPr>
                   <w:rStyle w:val="Hyperlink"/>
@@ -12570,7 +13143,7 @@
             <w:pPr>
               <w:pStyle w:val="BodyText"/>
             </w:pPr>
-            <w:hyperlink r:id="rId33">
+            <w:hyperlink r:id="rId69">
               <w:r>
                 <w:rPr>
                   <w:rStyle w:val="Hyperlink"/>
@@ -12608,7 +13181,7 @@
             <w:pPr>
               <w:pStyle w:val="BodyText"/>
             </w:pPr>
-            <w:hyperlink r:id="rId36">
+            <w:hyperlink r:id="rId72">
               <w:r>
                 <w:rPr>
                   <w:rStyle w:val="Hyperlink"/>
@@ -12646,7 +13219,7 @@
             <w:pPr>
               <w:pStyle w:val="BodyText"/>
             </w:pPr>
-            <w:hyperlink r:id="rId32">
+            <w:hyperlink r:id="rId68">
               <w:r>
                 <w:rPr>
                   <w:rStyle w:val="Hyperlink"/>
@@ -12686,7 +13259,7 @@
             <w:pPr>
               <w:pStyle w:val="BodyText"/>
             </w:pPr>
-            <w:hyperlink r:id="rId34">
+            <w:hyperlink r:id="rId70">
               <w:r>
                 <w:rPr>
                   <w:rStyle w:val="Hyperlink"/>
@@ -12843,7 +13416,7 @@
             <w:pPr>
               <w:pStyle w:val="BodyText"/>
             </w:pPr>
-            <w:hyperlink r:id="rId38">
+            <w:hyperlink r:id="rId74">
               <w:r>
                 <w:rPr>
                   <w:rStyle w:val="Hyperlink"/>
@@ -12900,8 +13473,8 @@
             <w:pPr>
               <w:pStyle w:val="BodyText"/>
             </w:pPr>
-            <w:bookmarkStart w:id="55" w:name="R"/>
-            <w:bookmarkEnd w:id="55"/>
+            <w:bookmarkStart w:id="91" w:name="R"/>
+            <w:bookmarkEnd w:id="91"/>
             <w:r>
               <w:t xml:space="preserve"> </w:t>
             </w:r>
@@ -12931,7 +13504,7 @@
             <w:pPr>
               <w:pStyle w:val="BodyText"/>
             </w:pPr>
-            <w:hyperlink r:id="rId32">
+            <w:hyperlink r:id="rId68">
               <w:r>
                 <w:rPr>
                   <w:rStyle w:val="Hyperlink"/>
@@ -13012,7 +13585,7 @@
             <w:pPr>
               <w:pStyle w:val="BodyText"/>
             </w:pPr>
-            <w:hyperlink r:id="rId36">
+            <w:hyperlink r:id="rId72">
               <w:r>
                 <w:rPr>
                   <w:rStyle w:val="Hyperlink"/>
@@ -13134,7 +13707,7 @@
             <w:pPr>
               <w:pStyle w:val="BodyText"/>
             </w:pPr>
-            <w:hyperlink r:id="rId35">
+            <w:hyperlink r:id="rId71">
               <w:r>
                 <w:rPr>
                   <w:rStyle w:val="Hyperlink"/>
@@ -13176,7 +13749,7 @@
             <w:pPr>
               <w:pStyle w:val="BodyText"/>
             </w:pPr>
-            <w:hyperlink r:id="rId32">
+            <w:hyperlink r:id="rId68">
               <w:r>
                 <w:rPr>
                   <w:rStyle w:val="Hyperlink"/>
@@ -13356,7 +13929,7 @@
             <w:pPr>
               <w:pStyle w:val="BodyText"/>
             </w:pPr>
-            <w:hyperlink r:id="rId36">
+            <w:hyperlink r:id="rId72">
               <w:r>
                 <w:rPr>
                   <w:rStyle w:val="Hyperlink"/>
@@ -13408,7 +13981,7 @@
             <w:pPr>
               <w:pStyle w:val="BodyText"/>
             </w:pPr>
-            <w:hyperlink r:id="rId33">
+            <w:hyperlink r:id="rId69">
               <w:r>
                 <w:rPr>
                   <w:rStyle w:val="Hyperlink"/>
@@ -13487,7 +14060,7 @@
             <w:pPr>
               <w:pStyle w:val="BodyText"/>
             </w:pPr>
-            <w:hyperlink r:id="rId34">
+            <w:hyperlink r:id="rId70">
               <w:r>
                 <w:rPr>
                   <w:rStyle w:val="Hyperlink"/>
@@ -13529,7 +14102,7 @@
             <w:pPr>
               <w:pStyle w:val="BodyText"/>
             </w:pPr>
-            <w:hyperlink r:id="rId37">
+            <w:hyperlink r:id="rId73">
               <w:r>
                 <w:rPr>
                   <w:rStyle w:val="Hyperlink"/>
@@ -13610,7 +14183,7 @@
             <w:pPr>
               <w:pStyle w:val="BodyText"/>
             </w:pPr>
-            <w:hyperlink r:id="rId34">
+            <w:hyperlink r:id="rId70">
               <w:r>
                 <w:rPr>
                   <w:rStyle w:val="Hyperlink"/>
@@ -13650,7 +14223,7 @@
             <w:pPr>
               <w:pStyle w:val="BodyText"/>
             </w:pPr>
-            <w:hyperlink r:id="rId37">
+            <w:hyperlink r:id="rId73">
               <w:r>
                 <w:rPr>
                   <w:rStyle w:val="Hyperlink"/>
@@ -13700,7 +14273,7 @@
             <w:pPr>
               <w:pStyle w:val="BodyText"/>
             </w:pPr>
-            <w:hyperlink r:id="rId34">
+            <w:hyperlink r:id="rId70">
               <w:r>
                 <w:rPr>
                   <w:rStyle w:val="Hyperlink"/>
@@ -13742,7 +14315,7 @@
             <w:pPr>
               <w:pStyle w:val="BodyText"/>
             </w:pPr>
-            <w:hyperlink r:id="rId37">
+            <w:hyperlink r:id="rId73">
               <w:r>
                 <w:rPr>
                   <w:rStyle w:val="Hyperlink"/>
@@ -13862,7 +14435,7 @@
             <w:pPr>
               <w:pStyle w:val="BodyText"/>
             </w:pPr>
-            <w:hyperlink r:id="rId34">
+            <w:hyperlink r:id="rId70">
               <w:r>
                 <w:rPr>
                   <w:rStyle w:val="Hyperlink"/>
@@ -13902,7 +14475,7 @@
             <w:pPr>
               <w:pStyle w:val="BodyText"/>
             </w:pPr>
-            <w:hyperlink r:id="rId35">
+            <w:hyperlink r:id="rId71">
               <w:r>
                 <w:rPr>
                   <w:rStyle w:val="Hyperlink"/>
@@ -13952,7 +14525,7 @@
             <w:pPr>
               <w:pStyle w:val="BodyText"/>
             </w:pPr>
-            <w:hyperlink r:id="rId34">
+            <w:hyperlink r:id="rId70">
               <w:r>
                 <w:rPr>
                   <w:rStyle w:val="Hyperlink"/>
@@ -13990,7 +14563,7 @@
             <w:pPr>
               <w:pStyle w:val="BodyText"/>
             </w:pPr>
-            <w:hyperlink r:id="rId37">
+            <w:hyperlink r:id="rId73">
               <w:r>
                 <w:rPr>
                   <w:rStyle w:val="Hyperlink"/>
@@ -14058,7 +14631,7 @@
             <w:pPr>
               <w:pStyle w:val="BodyText"/>
             </w:pPr>
-            <w:hyperlink r:id="rId34">
+            <w:hyperlink r:id="rId70">
               <w:r>
                 <w:rPr>
                   <w:rStyle w:val="Hyperlink"/>
@@ -14135,7 +14708,7 @@
             <w:pPr>
               <w:pStyle w:val="BodyText"/>
             </w:pPr>
-            <w:hyperlink r:id="rId32">
+            <w:hyperlink r:id="rId68">
               <w:r>
                 <w:rPr>
                   <w:rStyle w:val="Hyperlink"/>
@@ -14173,7 +14746,7 @@
             <w:pPr>
               <w:pStyle w:val="BodyText"/>
             </w:pPr>
-            <w:hyperlink r:id="rId37">
+            <w:hyperlink r:id="rId73">
               <w:r>
                 <w:rPr>
                   <w:rStyle w:val="Hyperlink"/>
@@ -14223,7 +14796,7 @@
             <w:pPr>
               <w:pStyle w:val="BodyText"/>
             </w:pPr>
-            <w:hyperlink r:id="rId32">
+            <w:hyperlink r:id="rId68">
               <w:r>
                 <w:rPr>
                   <w:rStyle w:val="Hyperlink"/>
@@ -14261,7 +14834,7 @@
             <w:pPr>
               <w:pStyle w:val="BodyText"/>
             </w:pPr>
-            <w:hyperlink r:id="rId36">
+            <w:hyperlink r:id="rId72">
               <w:r>
                 <w:rPr>
                   <w:rStyle w:val="Hyperlink"/>
@@ -14279,8 +14852,8 @@
             <w:pPr>
               <w:pStyle w:val="BodyText"/>
             </w:pPr>
-            <w:bookmarkStart w:id="56" w:name="S"/>
-            <w:bookmarkEnd w:id="56"/>
+            <w:bookmarkStart w:id="92" w:name="S"/>
+            <w:bookmarkEnd w:id="92"/>
             <w:r>
               <w:t xml:space="preserve"> </w:t>
             </w:r>
@@ -14326,7 +14899,7 @@
             <w:pPr>
               <w:pStyle w:val="BodyText"/>
             </w:pPr>
-            <w:hyperlink r:id="rId33">
+            <w:hyperlink r:id="rId69">
               <w:r>
                 <w:rPr>
                   <w:rStyle w:val="Hyperlink"/>
@@ -14454,7 +15027,7 @@
             <w:pPr>
               <w:pStyle w:val="BodyText"/>
             </w:pPr>
-            <w:hyperlink r:id="rId35">
+            <w:hyperlink r:id="rId71">
               <w:r>
                 <w:rPr>
                   <w:rStyle w:val="Hyperlink"/>
@@ -14492,7 +15065,7 @@
             <w:pPr>
               <w:pStyle w:val="BodyText"/>
             </w:pPr>
-            <w:hyperlink r:id="rId32">
+            <w:hyperlink r:id="rId68">
               <w:r>
                 <w:rPr>
                   <w:rStyle w:val="Hyperlink"/>
@@ -14542,7 +15115,7 @@
             <w:pPr>
               <w:pStyle w:val="BodyText"/>
             </w:pPr>
-            <w:hyperlink r:id="rId36">
+            <w:hyperlink r:id="rId72">
               <w:r>
                 <w:rPr>
                   <w:rStyle w:val="Hyperlink"/>
@@ -14582,7 +15155,7 @@
             <w:pPr>
               <w:pStyle w:val="BodyText"/>
             </w:pPr>
-            <w:hyperlink r:id="rId34">
+            <w:hyperlink r:id="rId70">
               <w:r>
                 <w:rPr>
                   <w:rStyle w:val="Hyperlink"/>
@@ -14782,7 +15355,7 @@
             <w:pPr>
               <w:pStyle w:val="BodyText"/>
             </w:pPr>
-            <w:hyperlink r:id="rId37">
+            <w:hyperlink r:id="rId73">
               <w:r>
                 <w:rPr>
                   <w:rStyle w:val="Hyperlink"/>
@@ -14826,7 +15399,7 @@
             <w:pPr>
               <w:pStyle w:val="BodyText"/>
             </w:pPr>
-            <w:hyperlink r:id="rId32">
+            <w:hyperlink r:id="rId68">
               <w:r>
                 <w:rPr>
                   <w:rStyle w:val="Hyperlink"/>
@@ -14905,7 +15478,7 @@
             <w:pPr>
               <w:pStyle w:val="BodyText"/>
             </w:pPr>
-            <w:hyperlink r:id="rId34">
+            <w:hyperlink r:id="rId70">
               <w:r>
                 <w:rPr>
                   <w:rStyle w:val="Hyperlink"/>
@@ -14957,7 +15530,7 @@
             <w:pPr>
               <w:pStyle w:val="BodyText"/>
             </w:pPr>
-            <w:hyperlink r:id="rId33">
+            <w:hyperlink r:id="rId69">
               <w:r>
                 <w:rPr>
                   <w:rStyle w:val="Hyperlink"/>
@@ -15036,7 +15609,7 @@
             <w:pPr>
               <w:pStyle w:val="BodyText"/>
             </w:pPr>
-            <w:hyperlink r:id="rId34">
+            <w:hyperlink r:id="rId70">
               <w:r>
                 <w:rPr>
                   <w:rStyle w:val="Hyperlink"/>
@@ -15078,7 +15651,7 @@
             <w:pPr>
               <w:pStyle w:val="BodyText"/>
             </w:pPr>
-            <w:hyperlink r:id="rId38">
+            <w:hyperlink r:id="rId74">
               <w:r>
                 <w:rPr>
                   <w:rStyle w:val="Hyperlink"/>
@@ -15163,7 +15736,7 @@
             <w:pPr>
               <w:pStyle w:val="BodyText"/>
             </w:pPr>
-            <w:hyperlink r:id="rId33">
+            <w:hyperlink r:id="rId69">
               <w:r>
                 <w:rPr>
                   <w:rStyle w:val="Hyperlink"/>
@@ -15242,7 +15815,7 @@
             <w:pPr>
               <w:pStyle w:val="Compact"/>
             </w:pPr>
-            <w:hyperlink r:id="rId38">
+            <w:hyperlink r:id="rId74">
               <w:r>
                 <w:rPr>
                   <w:rStyle w:val="Hyperlink"/>
@@ -15282,7 +15855,7 @@
             <w:pPr>
               <w:pStyle w:val="BodyText"/>
             </w:pPr>
-            <w:hyperlink r:id="rId40">
+            <w:hyperlink r:id="rId76">
               <w:r>
                 <w:rPr>
                   <w:rStyle w:val="Hyperlink"/>
@@ -15322,7 +15895,7 @@
             <w:pPr>
               <w:pStyle w:val="BodyText"/>
             </w:pPr>
-            <w:hyperlink r:id="rId33">
+            <w:hyperlink r:id="rId69">
               <w:r>
                 <w:rPr>
                   <w:rStyle w:val="Hyperlink"/>
@@ -15340,8 +15913,8 @@
             <w:pPr>
               <w:pStyle w:val="BodyText"/>
             </w:pPr>
-            <w:bookmarkStart w:id="57" w:name="T"/>
-            <w:bookmarkEnd w:id="57"/>
+            <w:bookmarkStart w:id="93" w:name="T"/>
+            <w:bookmarkEnd w:id="93"/>
             <w:r>
               <w:t xml:space="preserve"> </w:t>
             </w:r>
@@ -15371,7 +15944,7 @@
             <w:pPr>
               <w:pStyle w:val="BodyText"/>
             </w:pPr>
-            <w:hyperlink r:id="rId34">
+            <w:hyperlink r:id="rId70">
               <w:r>
                 <w:rPr>
                   <w:rStyle w:val="Hyperlink"/>
@@ -15501,7 +16074,7 @@
             <w:pPr>
               <w:pStyle w:val="BodyText"/>
             </w:pPr>
-            <w:hyperlink r:id="rId33">
+            <w:hyperlink r:id="rId69">
               <w:r>
                 <w:rPr>
                   <w:rStyle w:val="Hyperlink"/>
@@ -15539,7 +16112,7 @@
             <w:pPr>
               <w:pStyle w:val="BodyText"/>
             </w:pPr>
-            <w:hyperlink r:id="rId38">
+            <w:hyperlink r:id="rId74">
               <w:r>
                 <w:rPr>
                   <w:rStyle w:val="Hyperlink"/>
@@ -15579,7 +16152,7 @@
             <w:pPr>
               <w:pStyle w:val="BodyText"/>
             </w:pPr>
-            <w:hyperlink r:id="rId32">
+            <w:hyperlink r:id="rId68">
               <w:r>
                 <w:rPr>
                   <w:rStyle w:val="Hyperlink"/>
@@ -15621,7 +16194,7 @@
             <w:pPr>
               <w:pStyle w:val="BodyText"/>
             </w:pPr>
-            <w:hyperlink r:id="rId38">
+            <w:hyperlink r:id="rId74">
               <w:r>
                 <w:rPr>
                   <w:rStyle w:val="Hyperlink"/>
@@ -15956,7 +16529,7 @@
             <w:pPr>
               <w:pStyle w:val="BodyText"/>
             </w:pPr>
-            <w:hyperlink r:id="rId32">
+            <w:hyperlink r:id="rId68">
               <w:r>
                 <w:rPr>
                   <w:rStyle w:val="Hyperlink"/>
@@ -15996,7 +16569,7 @@
             <w:pPr>
               <w:pStyle w:val="BodyText"/>
             </w:pPr>
-            <w:hyperlink r:id="rId38">
+            <w:hyperlink r:id="rId74">
               <w:r>
                 <w:rPr>
                   <w:rStyle w:val="Hyperlink"/>
@@ -16081,7 +16654,7 @@
             <w:pPr>
               <w:pStyle w:val="BodyText"/>
             </w:pPr>
-            <w:hyperlink r:id="rId34">
+            <w:hyperlink r:id="rId70">
               <w:r>
                 <w:rPr>
                   <w:rStyle w:val="Hyperlink"/>
@@ -16199,7 +16772,7 @@
             <w:pPr>
               <w:pStyle w:val="BodyText"/>
             </w:pPr>
-            <w:hyperlink r:id="rId40">
+            <w:hyperlink r:id="rId76">
               <w:r>
                 <w:rPr>
                   <w:rStyle w:val="Hyperlink"/>
@@ -16239,7 +16812,7 @@
             <w:pPr>
               <w:pStyle w:val="BodyText"/>
             </w:pPr>
-            <w:hyperlink r:id="rId35">
+            <w:hyperlink r:id="rId71">
               <w:r>
                 <w:rPr>
                   <w:rStyle w:val="Hyperlink"/>
@@ -16289,7 +16862,7 @@
             <w:pPr>
               <w:pStyle w:val="BodyText"/>
             </w:pPr>
-            <w:hyperlink r:id="rId35">
+            <w:hyperlink r:id="rId71">
               <w:r>
                 <w:rPr>
                   <w:rStyle w:val="Hyperlink"/>
@@ -16327,7 +16900,7 @@
             <w:pPr>
               <w:pStyle w:val="BodyText"/>
             </w:pPr>
-            <w:hyperlink r:id="rId34">
+            <w:hyperlink r:id="rId70">
               <w:r>
                 <w:rPr>
                   <w:rStyle w:val="Hyperlink"/>
@@ -16345,8 +16918,8 @@
             <w:pPr>
               <w:pStyle w:val="BodyText"/>
             </w:pPr>
-            <w:bookmarkStart w:id="58" w:name="U"/>
-            <w:bookmarkEnd w:id="58"/>
+            <w:bookmarkStart w:id="94" w:name="U"/>
+            <w:bookmarkEnd w:id="94"/>
             <w:r>
               <w:t xml:space="preserve"> </w:t>
             </w:r>
@@ -16372,7 +16945,7 @@
             <w:pPr>
               <w:pStyle w:val="BodyText"/>
             </w:pPr>
-            <w:hyperlink r:id="rId42">
+            <w:hyperlink r:id="rId78">
               <w:r>
                 <w:rPr>
                   <w:rStyle w:val="Hyperlink"/>
@@ -16392,8 +16965,8 @@
             <w:pPr>
               <w:pStyle w:val="BodyText"/>
             </w:pPr>
-            <w:bookmarkStart w:id="59" w:name="V"/>
-            <w:bookmarkEnd w:id="59"/>
+            <w:bookmarkStart w:id="95" w:name="V"/>
+            <w:bookmarkEnd w:id="95"/>
             <w:r>
               <w:t xml:space="preserve"> </w:t>
             </w:r>
@@ -16427,7 +17000,7 @@
             <w:pPr>
               <w:pStyle w:val="BodyText"/>
             </w:pPr>
-            <w:hyperlink r:id="rId33">
+            <w:hyperlink r:id="rId69">
               <w:r>
                 <w:rPr>
                   <w:rStyle w:val="Hyperlink"/>
@@ -16465,7 +17038,7 @@
             <w:pPr>
               <w:pStyle w:val="BodyText"/>
             </w:pPr>
-            <w:hyperlink r:id="rId34">
+            <w:hyperlink r:id="rId70">
               <w:r>
                 <w:rPr>
                   <w:rStyle w:val="Hyperlink"/>
@@ -16515,7 +17088,7 @@
             <w:pPr>
               <w:pStyle w:val="Compact"/>
             </w:pPr>
-            <w:hyperlink r:id="rId33">
+            <w:hyperlink r:id="rId69">
               <w:r>
                 <w:rPr>
                   <w:rStyle w:val="Hyperlink"/>
@@ -16553,7 +17126,7 @@
             <w:pPr>
               <w:pStyle w:val="BodyText"/>
             </w:pPr>
-            <w:hyperlink r:id="rId34">
+            <w:hyperlink r:id="rId70">
               <w:r>
                 <w:rPr>
                   <w:rStyle w:val="Hyperlink"/>
@@ -16603,7 +17176,7 @@
             <w:pPr>
               <w:pStyle w:val="BodyText"/>
             </w:pPr>
-            <w:hyperlink r:id="rId33">
+            <w:hyperlink r:id="rId69">
               <w:r>
                 <w:rPr>
                   <w:rStyle w:val="Hyperlink"/>
@@ -16643,7 +17216,7 @@
             <w:pPr>
               <w:pStyle w:val="Compact"/>
             </w:pPr>
-            <w:hyperlink r:id="rId34">
+            <w:hyperlink r:id="rId70">
               <w:r>
                 <w:rPr>
                   <w:rStyle w:val="Hyperlink"/>
@@ -16759,7 +17332,7 @@
             <w:pPr>
               <w:pStyle w:val="BodyText"/>
             </w:pPr>
-            <w:hyperlink r:id="rId33">
+            <w:hyperlink r:id="rId69">
               <w:r>
                 <w:rPr>
                   <w:rStyle w:val="Hyperlink"/>
@@ -16797,7 +17370,7 @@
             <w:pPr>
               <w:pStyle w:val="Compact"/>
             </w:pPr>
-            <w:hyperlink r:id="rId34">
+            <w:hyperlink r:id="rId70">
               <w:r>
                 <w:rPr>
                   <w:rStyle w:val="Hyperlink"/>
@@ -16880,7 +17453,7 @@
             <w:pPr>
               <w:pStyle w:val="Compact"/>
             </w:pPr>
-            <w:hyperlink r:id="rId34">
+            <w:hyperlink r:id="rId70">
               <w:r>
                 <w:rPr>
                   <w:rStyle w:val="Hyperlink"/>
@@ -16898,8 +17471,8 @@
             <w:pPr>
               <w:pStyle w:val="BodyText"/>
             </w:pPr>
-            <w:bookmarkStart w:id="60" w:name="Z"/>
-            <w:bookmarkEnd w:id="60"/>
+            <w:bookmarkStart w:id="96" w:name="Z"/>
+            <w:bookmarkEnd w:id="96"/>
             <w:r>
               <w:t xml:space="preserve"> </w:t>
             </w:r>
@@ -16925,7 +17498,7 @@
             <w:pPr>
               <w:pStyle w:val="BodyText"/>
             </w:pPr>
-            <w:hyperlink r:id="rId38">
+            <w:hyperlink r:id="rId74">
               <w:r>
                 <w:rPr>
                   <w:rStyle w:val="Hyperlink"/>
@@ -16969,9 +17542,9 @@
         <w:t xml:space="preserve"> </w:t>
       </w:r>
     </w:p>
-    <w:bookmarkEnd w:id="61"/>
-    <w:bookmarkEnd w:id="62"/>
-    <w:bookmarkEnd w:id="63"/>
+    <w:bookmarkEnd w:id="97"/>
+    <w:bookmarkEnd w:id="98"/>
+    <w:bookmarkEnd w:id="99"/>
     <w:sectPr>
       <w:footnotePr>
         <w:numRestart w:val="eachSect"/>
